--- a/ProcessReport.docx
+++ b/ProcessReport.docx
@@ -4258,13 +4258,7 @@
         <w:rPr>
           <w:lang w:val="en-US"/>
         </w:rPr>
-        <w:t>Action Oriented Roles</w:t>
-      </w:r>
-      <w:r>
-        <w:rPr>
-          <w:lang w:val="en-US"/>
-        </w:rPr>
-        <w:t xml:space="preserve"> (Nikita – implementer, complete finisher)</w:t>
+        <w:t>Action Oriented Roles (Nikita – implementer, complete finisher)</w:t>
       </w:r>
     </w:p>
     <w:p>
@@ -4286,13 +4280,7 @@
         <w:rPr>
           <w:lang w:val="en-US"/>
         </w:rPr>
-        <w:t>People Oriented Roles</w:t>
-      </w:r>
-      <w:r>
-        <w:rPr>
-          <w:lang w:val="en-US"/>
-        </w:rPr>
-        <w:t xml:space="preserve"> (</w:t>
+        <w:t>People Oriented Roles (</w:t>
       </w:r>
       <w:proofErr w:type="spellStart"/>
       <w:r>
@@ -4398,242 +4386,380 @@
     <w:p>
       <w:pPr>
         <w:rPr>
+          <w:lang w:val="en-US"/>
+        </w:rPr>
+      </w:pPr>
+      <w:r>
+        <w:rPr>
+          <w:lang w:val="en-US"/>
+        </w:rPr>
+        <w:t xml:space="preserve">As every other team, in the initiation phase we went through the four team formation stages, which are </w:t>
+      </w:r>
+      <w:r>
+        <w:rPr>
+          <w:lang w:val="en-US"/>
+        </w:rPr>
+        <w:t>Forming, Storming, Norming, and Performing</w:t>
+      </w:r>
+      <w:r>
+        <w:rPr>
+          <w:lang w:val="en-US"/>
+        </w:rPr>
+        <w:t>.</w:t>
+      </w:r>
+      <w:r>
+        <w:rPr>
+          <w:rStyle w:val="Odwoanieprzypisudolnego"/>
+          <w:lang w:val="en-US"/>
+        </w:rPr>
+        <w:footnoteReference w:id="3"/>
+      </w:r>
+      <w:r>
+        <w:rPr>
+          <w:lang w:val="en-US"/>
+        </w:rPr>
+        <w:t xml:space="preserve"> </w:t>
+      </w:r>
+      <w:r>
+        <w:rPr>
+          <w:lang w:val="en-US"/>
+        </w:rPr>
+        <w:t xml:space="preserve">In the first stage all members were exited about the upcoming challenge and working with new people. Storming phase was almost unnoticeable in our team. Everyone found their place immediately, there were no fights. </w:t>
+      </w:r>
+      <w:r>
+        <w:rPr>
+          <w:lang w:val="en-US"/>
+        </w:rPr>
+        <w:t>None of us tried to impose their working style, we found a way to work together</w:t>
+      </w:r>
+      <w:r>
+        <w:rPr>
+          <w:lang w:val="en-US"/>
+        </w:rPr>
+        <w:t xml:space="preserve">. </w:t>
+      </w:r>
+      <w:r>
+        <w:rPr>
+          <w:lang w:val="en-US"/>
+        </w:rPr>
+        <w:t xml:space="preserve">Norming came surprisingly quickly, because of the lack of disagreements between members. Reaching the preforming stage </w:t>
+      </w:r>
+      <w:r>
+        <w:rPr>
+          <w:lang w:val="en-US"/>
+        </w:rPr>
+        <w:t>was no challenge for us.</w:t>
+      </w:r>
+      <w:r>
+        <w:rPr>
+          <w:lang w:val="en-US"/>
+        </w:rPr>
+        <w:t xml:space="preserve"> </w:t>
+      </w:r>
+    </w:p>
+    <w:p>
+      <w:pPr>
+        <w:rPr>
+          <w:lang w:val="en-US"/>
+        </w:rPr>
+      </w:pPr>
+      <w:r>
+        <w:rPr>
+          <w:lang w:val="en-US"/>
+        </w:rPr>
+        <w:t xml:space="preserve">The most important document </w:t>
+      </w:r>
+      <w:r>
+        <w:rPr>
+          <w:lang w:val="en-US"/>
+        </w:rPr>
+        <w:t xml:space="preserve">for us </w:t>
+      </w:r>
+      <w:r>
+        <w:rPr>
+          <w:lang w:val="en-US"/>
+        </w:rPr>
+        <w:t>was</w:t>
+      </w:r>
+      <w:r>
+        <w:rPr>
+          <w:lang w:val="en-US"/>
+        </w:rPr>
+        <w:t xml:space="preserve"> the group contract. We created it by discussing together</w:t>
+      </w:r>
+      <w:r>
+        <w:rPr>
+          <w:lang w:val="en-US"/>
+        </w:rPr>
+        <w:t>,</w:t>
+      </w:r>
+      <w:r>
+        <w:rPr>
+          <w:lang w:val="en-US"/>
+        </w:rPr>
+        <w:t xml:space="preserve"> everyone</w:t>
+      </w:r>
+      <w:r>
+        <w:rPr>
+          <w:lang w:val="en-US"/>
+        </w:rPr>
+        <w:t xml:space="preserve"> was able to</w:t>
+      </w:r>
+      <w:r>
+        <w:rPr>
+          <w:lang w:val="en-US"/>
+        </w:rPr>
+        <w:t xml:space="preserve"> add some rules that they wanted the whole team to follow. In order to prove our will to work on the project</w:t>
+      </w:r>
+      <w:r>
+        <w:rPr>
+          <w:lang w:val="en-US"/>
+        </w:rPr>
+        <w:t>,</w:t>
+      </w:r>
+      <w:r>
+        <w:rPr>
+          <w:lang w:val="en-US"/>
+        </w:rPr>
+        <w:t xml:space="preserve"> everyone agreed to the rules from the contract and signed it. All team members did their best to respect the regulations</w:t>
+      </w:r>
+      <w:r>
+        <w:rPr>
+          <w:lang w:val="en-US"/>
+        </w:rPr>
+        <w:t>.</w:t>
+      </w:r>
+    </w:p>
+    <w:p>
+      <w:pPr>
+        <w:rPr>
+          <w:lang w:val="en-US"/>
+        </w:rPr>
+      </w:pPr>
+      <w:r>
+        <w:rPr>
+          <w:lang w:val="en-US"/>
+        </w:rPr>
+        <w:t>From the start the whole team agreed to meet at university. We also considered holding meetings thorough the internet, but there was no need for that. For the meetings all members showed up. There were couple of times when one or two members couldn’t show up because of some personal reasons, but apart from that the attendance was perfect.</w:t>
+      </w:r>
+    </w:p>
+    <w:p>
+      <w:pPr>
+        <w:rPr>
+          <w:lang w:val="en-US"/>
+        </w:rPr>
+      </w:pPr>
+      <w:r>
+        <w:rPr>
+          <w:lang w:val="en-US"/>
+        </w:rPr>
+        <w:t>At the very beginning we received from our teachers guidelines for the project. We were allowed to pick a case ourselves, but it had to match the guidelines. We came up with two ideas. Frist we thought of making a car rental system, with different cars for rent. Our second idea was to make a flight booking system. Both of our ideas got approved, and the teacher let us choose the one we preferred. We decided to proceed with the flight system.</w:t>
+      </w:r>
+    </w:p>
+    <w:p>
+      <w:pPr>
+        <w:rPr>
+          <w:lang w:val="en-US"/>
+        </w:rPr>
+      </w:pPr>
+      <w:r>
+        <w:rPr>
+          <w:lang w:val="en-US"/>
+        </w:rPr>
+        <w:t>O</w:t>
+      </w:r>
+      <w:r>
+        <w:rPr>
+          <w:lang w:val="en-US"/>
+        </w:rPr>
+        <w:t>ur team had no problems in working together</w:t>
+      </w:r>
+      <w:r>
+        <w:rPr>
+          <w:lang w:val="en-US"/>
+        </w:rPr>
+        <w:t xml:space="preserve"> ever since we started</w:t>
+      </w:r>
+      <w:r>
+        <w:rPr>
+          <w:lang w:val="en-US"/>
+        </w:rPr>
+        <w:t>. We had to choose a product owner and SRUM master</w:t>
+      </w:r>
+      <w:r>
+        <w:rPr>
+          <w:lang w:val="en-US"/>
+        </w:rPr>
+        <w:t xml:space="preserve"> in order to follow the SCRUM framework. We decided that Tudor will be the Project Owner, </w:t>
+      </w:r>
+      <w:proofErr w:type="spellStart"/>
+      <w:r>
+        <w:rPr>
+          <w:lang w:val="en-US"/>
+        </w:rPr>
+        <w:t>Claudiu</w:t>
+      </w:r>
+      <w:proofErr w:type="spellEnd"/>
+      <w:r>
+        <w:rPr>
+          <w:lang w:val="en-US"/>
+        </w:rPr>
+        <w:t xml:space="preserve"> the SCRUM Master and Nikita and Dominika were the team</w:t>
+      </w:r>
+      <w:r>
+        <w:rPr>
+          <w:lang w:val="en-US"/>
+        </w:rPr>
+        <w:t>.</w:t>
+      </w:r>
+    </w:p>
+    <w:p>
+      <w:pPr>
+        <w:pStyle w:val="Nagwek1"/>
+        <w:rPr>
+          <w:lang w:val="en-US"/>
+        </w:rPr>
+      </w:pPr>
+      <w:bookmarkStart w:id="8" w:name="_Toc515446744"/>
+      <w:r>
+        <w:rPr>
+          <w:lang w:val="en-US"/>
+        </w:rPr>
+        <w:lastRenderedPageBreak/>
+        <w:t>Project Description</w:t>
+      </w:r>
+      <w:bookmarkEnd w:id="8"/>
+    </w:p>
+    <w:p>
+      <w:pPr>
+        <w:rPr>
           <w:lang w:val="pl-PL"/>
         </w:rPr>
       </w:pPr>
-      <w:r>
-        <w:rPr>
-          <w:lang w:val="en-US"/>
-        </w:rPr>
-        <w:t xml:space="preserve">As every other team, in the initiation phase we went through the four team formation stages, which are </w:t>
-      </w:r>
-      <w:r>
-        <w:rPr>
-          <w:lang w:val="en-US"/>
-        </w:rPr>
-        <w:t>Forming, Storming, Norming, and Performing</w:t>
-      </w:r>
-      <w:r>
-        <w:rPr>
-          <w:lang w:val="en-US"/>
-        </w:rPr>
-        <w:t>.</w:t>
-      </w:r>
-      <w:r>
-        <w:rPr>
-          <w:rStyle w:val="Odwoanieprzypisudolnego"/>
-          <w:lang w:val="en-US"/>
-        </w:rPr>
-        <w:footnoteReference w:id="3"/>
-      </w:r>
-      <w:r>
-        <w:rPr>
+    </w:p>
+    <w:p>
+      <w:pPr>
+        <w:rPr>
+          <w:szCs w:val="22"/>
+        </w:rPr>
+      </w:pPr>
+      <w:r>
+        <w:rPr>
+          <w:szCs w:val="22"/>
+          <w:lang w:val="en-US"/>
+        </w:rPr>
+        <w:t xml:space="preserve">Creating project description was much easier for all of us this time. </w:t>
+      </w:r>
+      <w:r>
+        <w:rPr>
+          <w:szCs w:val="22"/>
+          <w:lang w:val="en-US"/>
+        </w:rPr>
+        <w:t>We already had experience from last semester</w:t>
+      </w:r>
+      <w:r>
+        <w:rPr>
+          <w:szCs w:val="22"/>
+          <w:lang w:val="en-US"/>
+        </w:rPr>
+        <w:t>,</w:t>
+      </w:r>
+      <w:r>
+        <w:rPr>
+          <w:szCs w:val="22"/>
+          <w:lang w:val="en-US"/>
+        </w:rPr>
+        <w:t xml:space="preserve"> so we knew how to properly do it. Because the project case was created by us we could very precisely describe the project. We started with the background description. </w:t>
+      </w:r>
+      <w:r>
+        <w:rPr>
+          <w:szCs w:val="22"/>
+          <w:lang w:val="en-US"/>
+        </w:rPr>
+        <w:t>From all the sources we found, we chose the one that were most reliable, and appropriate for our case. Finding a</w:t>
+      </w:r>
+      <w:r>
+        <w:rPr>
+          <w:szCs w:val="22"/>
+          <w:lang w:val="en-US"/>
+        </w:rPr>
+        <w:t>n airlines</w:t>
+      </w:r>
+      <w:r>
+        <w:rPr>
+          <w:szCs w:val="22"/>
           <w:lang w:val="en-US"/>
         </w:rPr>
         <w:t xml:space="preserve"> </w:t>
       </w:r>
       <w:r>
         <w:rPr>
-          <w:lang w:val="en-US"/>
-        </w:rPr>
-        <w:t xml:space="preserve">In the first stage all members were exited about the upcoming challenge and working with new people. Storming phase was almost unnoticeable in our team. Everyone found their place immediately, there were no fights. </w:t>
-      </w:r>
-      <w:r>
-        <w:rPr>
-          <w:lang w:val="en-US"/>
-        </w:rPr>
-        <w:t>None of us tried to impose their working style, we found a way to work together</w:t>
-      </w:r>
-      <w:r>
-        <w:rPr>
-          <w:lang w:val="en-US"/>
-        </w:rPr>
-        <w:t xml:space="preserve">. </w:t>
-      </w:r>
-      <w:r>
-        <w:rPr>
-          <w:lang w:val="en-US"/>
-        </w:rPr>
-        <w:t xml:space="preserve">Norming came surprisingly quickly, because of the lack of disagreements between members. Reaching the preforming stage </w:t>
-      </w:r>
-      <w:r>
-        <w:rPr>
-          <w:lang w:val="en-US"/>
-        </w:rPr>
-        <w:t>was no challenge for us.</w:t>
-      </w:r>
-      <w:r>
-        <w:rPr>
-          <w:lang w:val="pl-PL"/>
+          <w:szCs w:val="22"/>
+          <w:lang w:val="en-US"/>
+        </w:rPr>
+        <w:t>which was</w:t>
+      </w:r>
+      <w:r>
+        <w:rPr>
+          <w:szCs w:val="22"/>
+          <w:lang w:val="en-US"/>
         </w:rPr>
         <w:t xml:space="preserve"> </w:t>
       </w:r>
-    </w:p>
-    <w:p>
-      <w:pPr>
-        <w:rPr>
-          <w:lang w:val="en-US"/>
-        </w:rPr>
-      </w:pPr>
-      <w:r>
-        <w:rPr>
-          <w:lang w:val="en-US"/>
-        </w:rPr>
-        <w:t xml:space="preserve">The most important document </w:t>
-      </w:r>
-      <w:r>
-        <w:rPr>
-          <w:lang w:val="en-US"/>
-        </w:rPr>
-        <w:t xml:space="preserve">for us </w:t>
-      </w:r>
-      <w:r>
-        <w:rPr>
-          <w:lang w:val="en-US"/>
-        </w:rPr>
-        <w:t>was</w:t>
-      </w:r>
-      <w:r>
-        <w:rPr>
-          <w:lang w:val="en-US"/>
-        </w:rPr>
-        <w:t xml:space="preserve"> the group contract. We created it by discussing together</w:t>
-      </w:r>
-      <w:r>
-        <w:rPr>
-          <w:lang w:val="en-US"/>
-        </w:rPr>
-        <w:t>,</w:t>
-      </w:r>
-      <w:r>
-        <w:rPr>
-          <w:lang w:val="en-US"/>
-        </w:rPr>
-        <w:t xml:space="preserve"> everyone</w:t>
-      </w:r>
-      <w:r>
-        <w:rPr>
-          <w:lang w:val="en-US"/>
-        </w:rPr>
-        <w:t xml:space="preserve"> was able to</w:t>
-      </w:r>
-      <w:r>
-        <w:rPr>
-          <w:lang w:val="en-US"/>
-        </w:rPr>
-        <w:t xml:space="preserve"> add some rules that they wanted the whole team to follow. In order to prove our will to work on the project</w:t>
-      </w:r>
-      <w:r>
-        <w:rPr>
-          <w:lang w:val="en-US"/>
-        </w:rPr>
-        <w:t>,</w:t>
-      </w:r>
-      <w:r>
-        <w:rPr>
-          <w:lang w:val="en-US"/>
-        </w:rPr>
-        <w:t xml:space="preserve"> everyone agreed to the rules from the contract and signed it. All team members did their best to respect the regulatio</w:t>
-      </w:r>
-      <w:bookmarkStart w:id="8" w:name="_GoBack"/>
-      <w:bookmarkEnd w:id="8"/>
-      <w:r>
-        <w:rPr>
-          <w:lang w:val="en-US"/>
-        </w:rPr>
-        <w:t>ns</w:t>
-      </w:r>
-      <w:r>
-        <w:rPr>
-          <w:lang w:val="en-US"/>
-        </w:rPr>
-        <w:t>.</w:t>
-      </w:r>
-    </w:p>
-    <w:p>
-      <w:pPr>
-        <w:rPr>
-          <w:lang w:val="en-US"/>
-        </w:rPr>
-      </w:pPr>
-      <w:r>
-        <w:rPr>
-          <w:lang w:val="en-US"/>
-        </w:rPr>
-        <w:t>From the start the whole team agreed to meet at university. We also considered holding meetings thorough the internet, but there was no need for that. For the meetings all members showed up. There were couple of times when one or two members couldn’t show up because of some personal reasons, but apart from that the attendance was perfect.</w:t>
-      </w:r>
-    </w:p>
-    <w:p>
-      <w:pPr>
-        <w:rPr>
-          <w:lang w:val="en-US"/>
-        </w:rPr>
-      </w:pPr>
-      <w:r>
-        <w:rPr>
-          <w:lang w:val="en-US"/>
-        </w:rPr>
-        <w:t>At the very beginning we received from our teachers guidelines for the project. We were allowed to pick a case ourselves, but it had to match the guidelines. We came up with two ideas. Frist we thought of making a car rental system, with different cars for rent. Our second idea was to make a flight booking system. Both of our ideas got approved, and the teacher let us choose the one we preferred. We decided to proceed with the flight system.</w:t>
-      </w:r>
-    </w:p>
-    <w:p>
-      <w:pPr>
-        <w:rPr>
-          <w:lang w:val="en-US"/>
-        </w:rPr>
-      </w:pPr>
-      <w:r>
-        <w:rPr>
-          <w:lang w:val="en-US"/>
-        </w:rPr>
-        <w:t>O</w:t>
-      </w:r>
-      <w:r>
-        <w:rPr>
-          <w:lang w:val="en-US"/>
-        </w:rPr>
-        <w:t>ur team had no problems in working together</w:t>
-      </w:r>
-      <w:r>
-        <w:rPr>
-          <w:lang w:val="en-US"/>
-        </w:rPr>
-        <w:t xml:space="preserve"> ever since we started</w:t>
-      </w:r>
-      <w:r>
-        <w:rPr>
-          <w:lang w:val="en-US"/>
-        </w:rPr>
-        <w:t>. We had to choose a product owner and SRUM master</w:t>
-      </w:r>
-      <w:r>
-        <w:rPr>
-          <w:lang w:val="en-US"/>
-        </w:rPr>
-        <w:t xml:space="preserve"> in order to follow the SCRUM framework. We decided that Tudor will be the Project Owner, </w:t>
-      </w:r>
-      <w:proofErr w:type="spellStart"/>
-      <w:r>
-        <w:rPr>
-          <w:lang w:val="en-US"/>
-        </w:rPr>
-        <w:t>Claudiu</w:t>
-      </w:r>
-      <w:proofErr w:type="spellEnd"/>
-      <w:r>
-        <w:rPr>
-          <w:lang w:val="en-US"/>
-        </w:rPr>
-        <w:t xml:space="preserve"> the SCRUM Master and Nikita and Dominika were the team.</w:t>
-      </w:r>
-    </w:p>
-    <w:p>
-      <w:pPr>
+      <w:r>
         <w:rPr>
           <w:szCs w:val="22"/>
-          <w:lang w:val="en-US"/>
-        </w:rPr>
-      </w:pPr>
+        </w:rPr>
+        <w:t xml:space="preserve">struggling with the same dilemma of creating a tailored system was very helpful to properly show the problem that ZAir was struggling with as well. More troubles came with the definition of purpose. We knew what the goal of the system was, but we had to explain it with proper words. </w:t>
+      </w:r>
+      <w:r>
+        <w:rPr>
+          <w:szCs w:val="22"/>
+        </w:rPr>
+        <w:t xml:space="preserve">Our first draft of the problem statement was not good enough. After one meeting with one of the supervisors we had to reformulate it. Delimitations were easy to make. We had many creative features for our system, but we were aware that we are not able to implement them all, so we gave some of them up. </w:t>
+      </w:r>
+      <w:r>
+        <w:rPr>
+          <w:b/>
+          <w:color w:val="FF0000"/>
+          <w:szCs w:val="22"/>
+        </w:rPr>
+        <w:t>(</w:t>
+      </w:r>
+      <w:r>
+        <w:rPr>
+          <w:b/>
+          <w:color w:val="FF0000"/>
+          <w:szCs w:val="22"/>
+        </w:rPr>
+        <w:t xml:space="preserve">CHOICE OF MODELS AND METHODS) </w:t>
+      </w:r>
+      <w:r>
+        <w:rPr>
+          <w:szCs w:val="22"/>
+        </w:rPr>
+        <w:t>We created a proper Time Schedule at the end knowing that it will most probably change in time. Most trouble we had with the Risk Assessment. We had to assign responsibility to prevent a risk to a certain person We didn’t know each other too well so it was challenging to pick a right person to assign it to.</w:t>
+      </w:r>
+    </w:p>
+    <w:p>
+      <w:pPr>
+        <w:rPr>
+          <w:szCs w:val="22"/>
+          <w:lang w:val="en-US"/>
+        </w:rPr>
+      </w:pPr>
+      <w:r>
+        <w:rPr>
+          <w:szCs w:val="22"/>
+        </w:rPr>
+        <w:t>To conclude the Project Description phase went smooth</w:t>
+      </w:r>
+      <w:r>
+        <w:rPr>
+          <w:szCs w:val="22"/>
+        </w:rPr>
+        <w:t>, without bigger problems. With already some previous experience we were able to stand up to the challenge and do our best to properly write the document.</w:t>
+      </w:r>
     </w:p>
     <w:p>
       <w:pPr>
@@ -4661,13 +4787,13 @@
           <w:lang w:val="en-US"/>
         </w:rPr>
       </w:pPr>
-      <w:bookmarkStart w:id="9" w:name="_Toc515446744"/>
+      <w:bookmarkStart w:id="9" w:name="_Toc515446745"/>
       <w:r>
         <w:rPr>
           <w:lang w:val="en-US"/>
         </w:rPr>
         <w:lastRenderedPageBreak/>
-        <w:t>Project Description</w:t>
+        <w:t>Project Execution</w:t>
       </w:r>
       <w:bookmarkEnd w:id="9"/>
     </w:p>
@@ -4732,14 +4858,6 @@
       <w:pPr>
         <w:rPr>
           <w:color w:val="FF0000"/>
-          <w:lang w:val="en-US"/>
-        </w:rPr>
-      </w:pPr>
-    </w:p>
-    <w:p>
-      <w:pPr>
-        <w:rPr>
-          <w:szCs w:val="22"/>
           <w:lang w:val="en-US"/>
         </w:rPr>
       </w:pPr>
@@ -4770,108 +4888,7 @@
           <w:lang w:val="en-US"/>
         </w:rPr>
       </w:pPr>
-      <w:bookmarkStart w:id="10" w:name="_Toc515446745"/>
-      <w:r>
-        <w:rPr>
-          <w:lang w:val="en-US"/>
-        </w:rPr>
-        <w:lastRenderedPageBreak/>
-        <w:t>Project Execution</w:t>
-      </w:r>
-      <w:bookmarkEnd w:id="10"/>
-    </w:p>
-    <w:p>
-      <w:pPr>
-        <w:rPr>
-          <w:lang w:val="en-US"/>
-        </w:rPr>
-      </w:pPr>
-    </w:p>
-    <w:p>
-      <w:pPr>
-        <w:rPr>
-          <w:color w:val="FF0000"/>
-          <w:lang w:val="en-US"/>
-        </w:rPr>
-      </w:pPr>
-      <w:r>
-        <w:rPr>
-          <w:color w:val="FF0000"/>
-          <w:lang w:val="en-US"/>
-        </w:rPr>
-        <w:t>For content see Appendix 2</w:t>
-      </w:r>
-      <w:r>
-        <w:rPr>
-          <w:color w:val="FF0000"/>
-          <w:lang w:val="en-US"/>
-        </w:rPr>
-        <w:t xml:space="preserve"> “Pro</w:t>
-      </w:r>
-      <w:r>
-        <w:rPr>
-          <w:color w:val="FF0000"/>
-          <w:lang w:val="en-US"/>
-        </w:rPr>
-        <w:t>cess</w:t>
-      </w:r>
-      <w:r>
-        <w:rPr>
-          <w:color w:val="FF0000"/>
-          <w:lang w:val="en-US"/>
-        </w:rPr>
-        <w:t xml:space="preserve"> </w:t>
-      </w:r>
-      <w:r>
-        <w:rPr>
-          <w:color w:val="FF0000"/>
-          <w:lang w:val="en-US"/>
-        </w:rPr>
-        <w:t>Report – VIA Engineering Guidelines</w:t>
-      </w:r>
-      <w:r>
-        <w:rPr>
-          <w:color w:val="FF0000"/>
-          <w:lang w:val="en-US"/>
-        </w:rPr>
-        <w:t>”.</w:t>
-      </w:r>
-    </w:p>
-    <w:p>
-      <w:pPr>
-        <w:rPr>
-          <w:color w:val="FF0000"/>
-          <w:lang w:val="en-US"/>
-        </w:rPr>
-      </w:pPr>
-    </w:p>
-    <w:p>
-      <w:pPr>
-        <w:spacing w:after="160" w:line="259" w:lineRule="auto"/>
-        <w:rPr>
-          <w:rFonts w:eastAsiaTheme="majorEastAsia"/>
-          <w:b/>
-          <w:bCs/>
-          <w:sz w:val="28"/>
-          <w:szCs w:val="28"/>
-          <w:lang w:val="en-US"/>
-        </w:rPr>
-      </w:pPr>
-      <w:r>
-        <w:rPr>
-          <w:lang w:val="en-US"/>
-        </w:rPr>
-        <w:br w:type="page"/>
-      </w:r>
-    </w:p>
-    <w:p>
-      <w:pPr>
-        <w:pStyle w:val="Nagwek1"/>
-        <w:rPr>
-          <w:lang w:val="en-US"/>
-        </w:rPr>
-      </w:pPr>
-      <w:bookmarkStart w:id="11" w:name="_Toc515446746"/>
+      <w:bookmarkStart w:id="10" w:name="_Toc515446746"/>
       <w:r>
         <w:rPr>
           <w:lang w:val="en-US"/>
@@ -4879,7 +4896,7 @@
         <w:lastRenderedPageBreak/>
         <w:t>Personal Reflections</w:t>
       </w:r>
-      <w:bookmarkEnd w:id="11"/>
+      <w:bookmarkEnd w:id="10"/>
     </w:p>
     <w:p>
       <w:pPr>
@@ -4969,7 +4986,7 @@
           <w:lang w:val="en-US"/>
         </w:rPr>
       </w:pPr>
-      <w:bookmarkStart w:id="12" w:name="_Toc515446747"/>
+      <w:bookmarkStart w:id="11" w:name="_Toc515446747"/>
       <w:r>
         <w:rPr>
           <w:lang w:val="en-US"/>
@@ -4977,72 +4994,87 @@
         <w:lastRenderedPageBreak/>
         <w:t>Supervision</w:t>
       </w:r>
+      <w:bookmarkEnd w:id="11"/>
+    </w:p>
+    <w:p>
+      <w:pPr>
+        <w:rPr>
+          <w:lang w:val="en-US"/>
+        </w:rPr>
+      </w:pPr>
+    </w:p>
+    <w:p>
+      <w:pPr>
+        <w:rPr>
+          <w:lang w:val="en-US"/>
+        </w:rPr>
+      </w:pPr>
+      <w:r>
+        <w:rPr>
+          <w:lang w:val="en-US"/>
+        </w:rPr>
+        <w:t>Through the duration of the project we had numerous supervisor meetings.</w:t>
+      </w:r>
+      <w:r>
+        <w:rPr>
+          <w:lang w:val="en-US"/>
+        </w:rPr>
+        <w:t xml:space="preserve"> Our first supervisor meeting was with</w:t>
+      </w:r>
+      <w:r>
+        <w:rPr>
+          <w:szCs w:val="22"/>
+          <w:lang w:val="en-US"/>
+        </w:rPr>
+        <w:t xml:space="preserve"> </w:t>
+      </w:r>
+      <w:r>
+        <w:rPr>
+          <w:rFonts w:eastAsia="Times New Roman"/>
+          <w:color w:val="000000"/>
+          <w:szCs w:val="22"/>
+          <w:lang w:val="en-US" w:eastAsia="pl-PL"/>
+        </w:rPr>
+        <w:t>Mona Wendel Andersen</w:t>
+      </w:r>
+      <w:r>
+        <w:rPr>
+          <w:rFonts w:eastAsia="Times New Roman"/>
+          <w:color w:val="000000"/>
+          <w:szCs w:val="22"/>
+          <w:lang w:val="en-US" w:eastAsia="pl-PL"/>
+        </w:rPr>
+        <w:t>. We were at the point of creating our</w:t>
+      </w:r>
+      <w:r>
+        <w:rPr>
+          <w:rFonts w:eastAsia="Times New Roman"/>
+          <w:color w:val="000000"/>
+          <w:szCs w:val="22"/>
+          <w:lang w:val="en-US" w:eastAsia="pl-PL"/>
+        </w:rPr>
+        <w:t xml:space="preserve"> Background Description in our</w:t>
+      </w:r>
+      <w:r>
+        <w:rPr>
+          <w:rFonts w:eastAsia="Times New Roman"/>
+          <w:color w:val="000000"/>
+          <w:szCs w:val="22"/>
+          <w:lang w:val="en-US" w:eastAsia="pl-PL"/>
+        </w:rPr>
+        <w:t xml:space="preserve"> Project Description. </w:t>
+      </w:r>
+      <w:r>
+        <w:rPr>
+          <w:rFonts w:eastAsia="Times New Roman"/>
+          <w:color w:val="000000"/>
+          <w:szCs w:val="22"/>
+          <w:lang w:val="en-US" w:eastAsia="pl-PL"/>
+        </w:rPr>
+        <w:t xml:space="preserve">We wanted to make sure that the project will be properly introduced. Mona gave us useful tips, which we immediately executed. </w:t>
+      </w:r>
+      <w:bookmarkStart w:id="12" w:name="_GoBack"/>
       <w:bookmarkEnd w:id="12"/>
-    </w:p>
-    <w:p>
-      <w:pPr>
-        <w:rPr>
-          <w:lang w:val="en-US"/>
-        </w:rPr>
-      </w:pPr>
-    </w:p>
-    <w:p>
-      <w:pPr>
-        <w:rPr>
-          <w:color w:val="FF0000"/>
-          <w:lang w:val="en-US"/>
-        </w:rPr>
-      </w:pPr>
-      <w:r>
-        <w:rPr>
-          <w:color w:val="FF0000"/>
-          <w:lang w:val="en-US"/>
-        </w:rPr>
-        <w:t>For content see Appendix 2</w:t>
-      </w:r>
-      <w:r>
-        <w:rPr>
-          <w:color w:val="FF0000"/>
-          <w:lang w:val="en-US"/>
-        </w:rPr>
-        <w:t xml:space="preserve"> “Pro</w:t>
-      </w:r>
-      <w:r>
-        <w:rPr>
-          <w:color w:val="FF0000"/>
-          <w:lang w:val="en-US"/>
-        </w:rPr>
-        <w:t>cess</w:t>
-      </w:r>
-      <w:r>
-        <w:rPr>
-          <w:color w:val="FF0000"/>
-          <w:lang w:val="en-US"/>
-        </w:rPr>
-        <w:t xml:space="preserve"> </w:t>
-      </w:r>
-      <w:r>
-        <w:rPr>
-          <w:color w:val="FF0000"/>
-          <w:lang w:val="en-US"/>
-        </w:rPr>
-        <w:t>Report – VIA Engineering Guidelines</w:t>
-      </w:r>
-      <w:r>
-        <w:rPr>
-          <w:color w:val="FF0000"/>
-          <w:lang w:val="en-US"/>
-        </w:rPr>
-        <w:t>”.</w:t>
-      </w:r>
-    </w:p>
-    <w:p>
-      <w:pPr>
-        <w:rPr>
-          <w:color w:val="FF0000"/>
-          <w:lang w:val="en-US"/>
-        </w:rPr>
-      </w:pPr>
     </w:p>
     <w:p>
       <w:pPr>
@@ -5265,7 +5297,6 @@
         <w:docPartUnique/>
       </w:docPartObj>
     </w:sdtPr>
-    <w:sdtEndPr/>
     <w:sdtContent>
       <w:p>
         <w:pPr>
@@ -5312,7 +5343,6 @@
         <w:docPartUnique/>
       </w:docPartObj>
     </w:sdtPr>
-    <w:sdtEndPr/>
     <w:sdtContent>
       <w:p>
         <w:pPr>
@@ -5417,13 +5447,7 @@
         <w:rPr>
           <w:lang w:val="da-DK"/>
         </w:rPr>
-        <w:t xml:space="preserve"> </w:t>
-      </w:r>
-      <w:r>
-        <w:rPr>
-          <w:lang w:val="da-DK"/>
-        </w:rPr>
-        <w:t>https://www.hofstede-insights.com/country-comparison/denmark,latvia,poland/</w:t>
+        <w:t xml:space="preserve"> https://www.hofstede-insights.com/country-comparison/denmark,latvia,poland/</w:t>
       </w:r>
     </w:p>
   </w:footnote>
@@ -5432,7 +5456,7 @@
       <w:pPr>
         <w:pStyle w:val="Tekstprzypisudolnego"/>
         <w:rPr>
-          <w:lang w:val="pl-PL"/>
+          <w:lang w:val="da-DK"/>
         </w:rPr>
       </w:pPr>
       <w:r>
@@ -5443,7 +5467,7 @@
       </w:r>
       <w:r>
         <w:rPr>
-          <w:lang w:val="pl-PL"/>
+          <w:lang w:val="da-DK"/>
         </w:rPr>
         <w:t xml:space="preserve"> https://www.mindtools.com/pages/article/newLDR_86.htm</w:t>
       </w:r>
@@ -5720,31 +5744,13 @@
             <w:rPr>
               <w:lang w:val="en-US"/>
             </w:rPr>
-            <w:t xml:space="preserve"> </w:t>
+            <w:t xml:space="preserve"> Report</w:t>
           </w:r>
           <w:r>
             <w:rPr>
               <w:lang w:val="en-US"/>
             </w:rPr>
-            <w:t>Report</w:t>
-          </w:r>
-          <w:r>
-            <w:rPr>
-              <w:lang w:val="en-US"/>
-            </w:rPr>
-            <w:t xml:space="preserve"> - VIA Engineering Guidelines/Title of the </w:t>
-          </w:r>
-          <w:r>
-            <w:rPr>
-              <w:lang w:val="en-US"/>
-            </w:rPr>
-            <w:t>Process</w:t>
-          </w:r>
-          <w:r>
-            <w:rPr>
-              <w:lang w:val="en-US"/>
-            </w:rPr>
-            <w:t xml:space="preserve"> Report</w:t>
+            <w:t xml:space="preserve"> - VIA Engineering Guidelines/Title of the Process Report</w:t>
           </w:r>
         </w:p>
       </w:tc>
@@ -5819,55 +5825,7 @@
       <w:rPr>
         <w:lang w:val="en-US"/>
       </w:rPr>
-      <w:t>P</w:t>
-    </w:r>
-    <w:r>
-      <w:rPr>
-        <w:lang w:val="en-US"/>
-      </w:rPr>
-      <w:t xml:space="preserve">roject </w:t>
-    </w:r>
-    <w:r>
-      <w:rPr>
-        <w:lang w:val="en-US"/>
-      </w:rPr>
-      <w:t>Description</w:t>
-    </w:r>
-    <w:r>
-      <w:rPr>
-        <w:lang w:val="en-US"/>
-      </w:rPr>
-      <w:t xml:space="preserve"> </w:t>
-    </w:r>
-    <w:r>
-      <w:rPr>
-        <w:lang w:val="en-US"/>
-      </w:rPr>
-      <w:t>G</w:t>
-    </w:r>
-    <w:r>
-      <w:rPr>
-        <w:lang w:val="en-US"/>
-      </w:rPr>
-      <w:t>uid</w:t>
-    </w:r>
-    <w:r>
-      <w:rPr>
-        <w:lang w:val="en-US"/>
-      </w:rPr>
-      <w:t>eline</w:t>
-    </w:r>
-    <w:r>
-      <w:rPr>
-        <w:lang w:val="en-US"/>
-      </w:rPr>
-      <w:t xml:space="preserve"> </w:t>
-    </w:r>
-    <w:r>
-      <w:rPr>
-        <w:lang w:val="en-US"/>
-      </w:rPr>
-      <w:t>- VIA Engineering Guidelines</w:t>
+      <w:t>Project Description Guideline - VIA Engineering Guidelines</w:t>
     </w:r>
     <w:r>
       <w:tab/>
@@ -11715,7 +11673,7 @@
 </file>
 
 <file path=customXml/itemProps4.xml><?xml version="1.0" encoding="utf-8"?>
-<ds:datastoreItem xmlns:ds="http://schemas.openxmlformats.org/officeDocument/2006/customXml" ds:itemID="{66C17119-7C3A-4465-A192-E0682A94A726}">
+<ds:datastoreItem xmlns:ds="http://schemas.openxmlformats.org/officeDocument/2006/customXml" ds:itemID="{331B3117-CF8E-46FF-9238-E8FBE0CE1218}">
   <ds:schemaRefs>
     <ds:schemaRef ds:uri="http://schemas.openxmlformats.org/officeDocument/2006/bibliography"/>
   </ds:schemaRefs>

--- a/ProcessReport.docx
+++ b/ProcessReport.docx
@@ -4745,6 +4745,25 @@
       <w:pPr>
         <w:rPr>
           <w:szCs w:val="22"/>
+        </w:rPr>
+      </w:pPr>
+      <w:r>
+        <w:rPr>
+          <w:szCs w:val="22"/>
+        </w:rPr>
+        <w:t xml:space="preserve">The goals we set up worked well for us. </w:t>
+      </w:r>
+      <w:r>
+        <w:rPr>
+          <w:szCs w:val="22"/>
+        </w:rPr>
+        <w:t>We managed to implement everything we wanted to. Because we knew from last semester how to set realistic goals we did it properly this time.</w:t>
+      </w:r>
+    </w:p>
+    <w:p>
+      <w:pPr>
+        <w:rPr>
+          <w:szCs w:val="22"/>
           <w:lang w:val="en-US"/>
         </w:rPr>
       </w:pPr>
@@ -5005,37 +5024,31 @@
     </w:p>
     <w:p>
       <w:pPr>
-        <w:rPr>
-          <w:lang w:val="en-US"/>
-        </w:rPr>
-      </w:pPr>
-      <w:r>
-        <w:rPr>
-          <w:lang w:val="en-US"/>
-        </w:rPr>
-        <w:t>Through the duration of the project we had numerous supervisor meetings.</w:t>
-      </w:r>
-      <w:r>
-        <w:rPr>
-          <w:lang w:val="en-US"/>
-        </w:rPr>
-        <w:t xml:space="preserve"> Our first supervisor meeting was with</w:t>
-      </w:r>
-      <w:r>
-        <w:rPr>
-          <w:szCs w:val="22"/>
-          <w:lang w:val="en-US"/>
-        </w:rPr>
-        <w:t xml:space="preserve"> </w:t>
-      </w:r>
-      <w:r>
         <w:rPr>
           <w:rFonts w:eastAsia="Times New Roman"/>
           <w:color w:val="000000"/>
           <w:szCs w:val="22"/>
           <w:lang w:val="en-US" w:eastAsia="pl-PL"/>
         </w:rPr>
-        <w:t>Mona Wendel Andersen</w:t>
+      </w:pPr>
+      <w:r>
+        <w:rPr>
+          <w:lang w:val="en-US"/>
+        </w:rPr>
+        <w:t>Through the duration of the project we had numerous supervisor meetings.</w:t>
+      </w:r>
+      <w:r>
+        <w:rPr>
+          <w:lang w:val="en-US"/>
+        </w:rPr>
+        <w:t xml:space="preserve"> Our first supervisor meeting was with</w:t>
+      </w:r>
+      <w:r>
+        <w:rPr>
+          <w:szCs w:val="22"/>
+          <w:lang w:val="en-US"/>
+        </w:rPr>
+        <w:t xml:space="preserve"> </w:t>
       </w:r>
       <w:r>
         <w:rPr>
@@ -5044,7 +5057,7 @@
           <w:szCs w:val="22"/>
           <w:lang w:val="en-US" w:eastAsia="pl-PL"/>
         </w:rPr>
-        <w:t>. We were at the point of creating our</w:t>
+        <w:t>Mona Wendel Andersen</w:t>
       </w:r>
       <w:r>
         <w:rPr>
@@ -5053,7 +5066,7 @@
           <w:szCs w:val="22"/>
           <w:lang w:val="en-US" w:eastAsia="pl-PL"/>
         </w:rPr>
-        <w:t xml:space="preserve"> Background Description in our</w:t>
+        <w:t>. We were at the point of creating our</w:t>
       </w:r>
       <w:r>
         <w:rPr>
@@ -5062,7 +5075,7 @@
           <w:szCs w:val="22"/>
           <w:lang w:val="en-US" w:eastAsia="pl-PL"/>
         </w:rPr>
-        <w:t xml:space="preserve"> Project Description. </w:t>
+        <w:t xml:space="preserve"> Background Description in our</w:t>
       </w:r>
       <w:r>
         <w:rPr>
@@ -5071,7 +5084,47 @@
           <w:szCs w:val="22"/>
           <w:lang w:val="en-US" w:eastAsia="pl-PL"/>
         </w:rPr>
+        <w:t xml:space="preserve"> Project Description. </w:t>
+      </w:r>
+      <w:r>
+        <w:rPr>
+          <w:rFonts w:eastAsia="Times New Roman"/>
+          <w:color w:val="000000"/>
+          <w:szCs w:val="22"/>
+          <w:lang w:val="en-US" w:eastAsia="pl-PL"/>
+        </w:rPr>
         <w:t xml:space="preserve">We wanted to make sure that the project will be properly introduced. Mona gave us useful tips, which we immediately executed. </w:t>
+      </w:r>
+      <w:r>
+        <w:rPr>
+          <w:rFonts w:eastAsia="Times New Roman"/>
+          <w:color w:val="000000"/>
+          <w:szCs w:val="22"/>
+          <w:lang w:val="en-US" w:eastAsia="pl-PL"/>
+        </w:rPr>
+        <w:t xml:space="preserve">She advised us to </w:t>
+      </w:r>
+      <w:r>
+        <w:rPr>
+          <w:rFonts w:eastAsia="Times New Roman"/>
+          <w:color w:val="000000"/>
+          <w:szCs w:val="22"/>
+          <w:lang w:val="en-US" w:eastAsia="pl-PL"/>
+        </w:rPr>
+        <w:t xml:space="preserve">put the statistics in the beginning of the description, to better familiarize the reader with our case. </w:t>
+      </w:r>
+    </w:p>
+    <w:p>
+      <w:pPr>
+        <w:rPr>
+          <w:lang w:val="en-US"/>
+        </w:rPr>
+      </w:pPr>
+      <w:r>
+        <w:rPr>
+          <w:lang w:val="en-US"/>
+        </w:rPr>
+        <w:t>Our next meeting was with… cdn</w:t>
       </w:r>
       <w:bookmarkStart w:id="12" w:name="_GoBack"/>
       <w:bookmarkEnd w:id="12"/>
@@ -5297,6 +5350,7 @@
         <w:docPartUnique/>
       </w:docPartObj>
     </w:sdtPr>
+    <w:sdtEndPr/>
     <w:sdtContent>
       <w:p>
         <w:pPr>
@@ -5343,6 +5397,7 @@
         <w:docPartUnique/>
       </w:docPartObj>
     </w:sdtPr>
+    <w:sdtEndPr/>
     <w:sdtContent>
       <w:p>
         <w:pPr>
@@ -11474,15 +11529,6 @@
 </file>
 
 <file path=customXml/item1.xml><?xml version="1.0" encoding="utf-8"?>
-<?mso-contentType ?>
-<FormTemplates xmlns="http://schemas.microsoft.com/sharepoint/v3/contenttype/forms">
-  <Display>DocumentLibraryForm</Display>
-  <Edit>DocumentLibraryForm</Edit>
-  <New>DocumentLibraryForm</New>
-</FormTemplates>
-</file>
-
-<file path=customXml/item2.xml><?xml version="1.0" encoding="utf-8"?>
 <ct:contentTypeSchema xmlns:ct="http://schemas.microsoft.com/office/2006/metadata/contentType" xmlns:ma="http://schemas.microsoft.com/office/2006/metadata/properties/metaAttributes" ct:_="" ma:_="" ma:contentTypeName="Document" ma:contentTypeID="0x0101008D9A5E4FC7310244BBD8FDAD461F382A" ma:contentTypeVersion="0" ma:contentTypeDescription="Create a new document." ma:contentTypeScope="" ma:versionID="21cde94fc0a28e3be33061f8f75ca499">
   <xsd:schema xmlns:xsd="http://www.w3.org/2001/XMLSchema" xmlns:xs="http://www.w3.org/2001/XMLSchema" xmlns:p="http://schemas.microsoft.com/office/2006/metadata/properties" targetNamespace="http://schemas.microsoft.com/office/2006/metadata/properties" ma:root="true" ma:fieldsID="1b05d82d297216baf5b26c55225140df">
     <xsd:element name="properties">
@@ -11596,6 +11642,15 @@
 </ct:contentTypeSchema>
 </file>
 
+<file path=customXml/item2.xml><?xml version="1.0" encoding="utf-8"?>
+<?mso-contentType ?>
+<FormTemplates xmlns="http://schemas.microsoft.com/sharepoint/v3/contenttype/forms">
+  <Display>DocumentLibraryForm</Display>
+  <Edit>DocumentLibraryForm</Edit>
+  <New>DocumentLibraryForm</New>
+</FormTemplates>
+</file>
+
 <file path=customXml/item3.xml><?xml version="1.0" encoding="utf-8"?>
 <p:properties xmlns:p="http://schemas.microsoft.com/office/2006/metadata/properties" xmlns:xsi="http://www.w3.org/2001/XMLSchema-instance" xmlns:pc="http://schemas.microsoft.com/office/infopath/2007/PartnerControls">
   <documentManagement/>
@@ -11640,14 +11695,6 @@
 </file>
 
 <file path=customXml/itemProps1.xml><?xml version="1.0" encoding="utf-8"?>
-<ds:datastoreItem xmlns:ds="http://schemas.openxmlformats.org/officeDocument/2006/customXml" ds:itemID="{36B18D59-688D-4806-A4EA-B7808C4D834E}">
-  <ds:schemaRefs>
-    <ds:schemaRef ds:uri="http://schemas.microsoft.com/sharepoint/v3/contenttype/forms"/>
-  </ds:schemaRefs>
-</ds:datastoreItem>
-</file>
-
-<file path=customXml/itemProps2.xml><?xml version="1.0" encoding="utf-8"?>
 <ds:datastoreItem xmlns:ds="http://schemas.openxmlformats.org/officeDocument/2006/customXml" ds:itemID="{A1CCA085-C4A8-4258-9B79-8B8B63775FEE}">
   <ds:schemaRefs>
     <ds:schemaRef ds:uri="http://schemas.microsoft.com/office/2006/metadata/contentType"/>
@@ -11663,6 +11710,14 @@
 </ds:datastoreItem>
 </file>
 
+<file path=customXml/itemProps2.xml><?xml version="1.0" encoding="utf-8"?>
+<ds:datastoreItem xmlns:ds="http://schemas.openxmlformats.org/officeDocument/2006/customXml" ds:itemID="{36B18D59-688D-4806-A4EA-B7808C4D834E}">
+  <ds:schemaRefs>
+    <ds:schemaRef ds:uri="http://schemas.microsoft.com/sharepoint/v3/contenttype/forms"/>
+  </ds:schemaRefs>
+</ds:datastoreItem>
+</file>
+
 <file path=customXml/itemProps3.xml><?xml version="1.0" encoding="utf-8"?>
 <ds:datastoreItem xmlns:ds="http://schemas.openxmlformats.org/officeDocument/2006/customXml" ds:itemID="{B3EBB357-DA60-469A-B5F2-E35DF6FD1B0D}">
   <ds:schemaRefs>
@@ -11673,7 +11728,7 @@
 </file>
 
 <file path=customXml/itemProps4.xml><?xml version="1.0" encoding="utf-8"?>
-<ds:datastoreItem xmlns:ds="http://schemas.openxmlformats.org/officeDocument/2006/customXml" ds:itemID="{331B3117-CF8E-46FF-9238-E8FBE0CE1218}">
+<ds:datastoreItem xmlns:ds="http://schemas.openxmlformats.org/officeDocument/2006/customXml" ds:itemID="{1488077B-621B-460B-982C-9C44DB38A8B3}">
   <ds:schemaRefs>
     <ds:schemaRef ds:uri="http://schemas.openxmlformats.org/officeDocument/2006/bibliography"/>
   </ds:schemaRefs>

--- a/ProcessReport.docx
+++ b/ProcessReport.docx
@@ -4920,6 +4920,250 @@
     <w:p>
       <w:pPr>
         <w:rPr>
+          <w:szCs w:val="22"/>
+          <w:lang w:val="en-US"/>
+        </w:rPr>
+      </w:pPr>
+      <w:proofErr w:type="spellStart"/>
+      <w:r>
+        <w:rPr>
+          <w:b/>
+          <w:szCs w:val="22"/>
+          <w:lang w:val="en-US"/>
+        </w:rPr>
+        <w:t>Claudiu</w:t>
+      </w:r>
+      <w:proofErr w:type="spellEnd"/>
+      <w:r>
+        <w:rPr>
+          <w:b/>
+          <w:szCs w:val="22"/>
+          <w:lang w:val="en-US"/>
+        </w:rPr>
+        <w:t xml:space="preserve"> </w:t>
+      </w:r>
+      <w:proofErr w:type="spellStart"/>
+      <w:r>
+        <w:rPr>
+          <w:b/>
+          <w:szCs w:val="22"/>
+          <w:lang w:val="en-US"/>
+        </w:rPr>
+        <w:t>Rediu</w:t>
+      </w:r>
+      <w:proofErr w:type="spellEnd"/>
+      <w:r>
+        <w:rPr>
+          <w:b/>
+          <w:szCs w:val="22"/>
+          <w:lang w:val="en-US"/>
+        </w:rPr>
+        <w:t xml:space="preserve"> </w:t>
+      </w:r>
+    </w:p>
+    <w:p>
+      <w:pPr>
+        <w:rPr>
+          <w:lang w:val="en-US"/>
+        </w:rPr>
+      </w:pPr>
+      <w:r>
+        <w:rPr>
+          <w:lang w:val="en-US"/>
+        </w:rPr>
+        <w:t>//</w:t>
+      </w:r>
+    </w:p>
+    <w:p>
+      <w:pPr>
+        <w:spacing w:after="160" w:line="259" w:lineRule="auto"/>
+        <w:rPr>
+          <w:lang w:val="en-US"/>
+        </w:rPr>
+      </w:pPr>
+    </w:p>
+    <w:p>
+      <w:pPr>
+        <w:spacing w:after="160" w:line="259" w:lineRule="auto"/>
+        <w:rPr>
+          <w:lang w:val="en-US"/>
+        </w:rPr>
+      </w:pPr>
+      <w:r>
+        <w:rPr>
+          <w:b/>
+          <w:lang w:val="en-US"/>
+        </w:rPr>
+        <w:t xml:space="preserve">Tudor </w:t>
+      </w:r>
+      <w:proofErr w:type="spellStart"/>
+      <w:r>
+        <w:rPr>
+          <w:b/>
+          <w:lang w:val="en-US"/>
+        </w:rPr>
+        <w:t>Ciobanu</w:t>
+      </w:r>
+      <w:proofErr w:type="spellEnd"/>
+      <w:r>
+        <w:rPr>
+          <w:lang w:val="en-US"/>
+        </w:rPr>
+        <w:t xml:space="preserve"> </w:t>
+      </w:r>
+    </w:p>
+    <w:p>
+      <w:pPr>
+        <w:spacing w:after="160" w:line="259" w:lineRule="auto"/>
+        <w:rPr>
+          <w:lang w:val="en-US"/>
+        </w:rPr>
+      </w:pPr>
+      <w:r>
+        <w:rPr>
+          <w:lang w:val="en-US"/>
+        </w:rPr>
+        <w:t>//</w:t>
+      </w:r>
+    </w:p>
+    <w:p>
+      <w:pPr>
+        <w:spacing w:after="160" w:line="259" w:lineRule="auto"/>
+        <w:rPr>
+          <w:lang w:val="en-US"/>
+        </w:rPr>
+      </w:pPr>
+    </w:p>
+    <w:p>
+      <w:pPr>
+        <w:spacing w:after="160" w:line="259" w:lineRule="auto"/>
+        <w:rPr>
+          <w:lang w:val="en-US"/>
+        </w:rPr>
+      </w:pPr>
+      <w:r>
+        <w:rPr>
+          <w:b/>
+          <w:lang w:val="en-US"/>
+        </w:rPr>
+        <w:t xml:space="preserve">Nikita </w:t>
+      </w:r>
+      <w:proofErr w:type="spellStart"/>
+      <w:r>
+        <w:rPr>
+          <w:b/>
+          <w:lang w:val="en-US"/>
+        </w:rPr>
+        <w:t>Roskovs</w:t>
+      </w:r>
+      <w:proofErr w:type="spellEnd"/>
+      <w:r>
+        <w:rPr>
+          <w:lang w:val="en-US"/>
+        </w:rPr>
+        <w:t xml:space="preserve"> </w:t>
+      </w:r>
+    </w:p>
+    <w:p>
+      <w:pPr>
+        <w:spacing w:after="160" w:line="259" w:lineRule="auto"/>
+        <w:rPr>
+          <w:lang w:val="en-US"/>
+        </w:rPr>
+      </w:pPr>
+      <w:r>
+        <w:rPr>
+          <w:lang w:val="en-US"/>
+        </w:rPr>
+        <w:t>//</w:t>
+      </w:r>
+    </w:p>
+    <w:p>
+      <w:pPr>
+        <w:spacing w:after="160" w:line="259" w:lineRule="auto"/>
+        <w:rPr>
+          <w:lang w:val="en-US"/>
+        </w:rPr>
+      </w:pPr>
+    </w:p>
+    <w:p>
+      <w:pPr>
+        <w:spacing w:after="160" w:line="259" w:lineRule="auto"/>
+        <w:rPr>
+          <w:lang w:val="en-US"/>
+        </w:rPr>
+      </w:pPr>
+      <w:r>
+        <w:rPr>
+          <w:b/>
+          <w:lang w:val="en-US"/>
+        </w:rPr>
+        <w:t>Dominika Kubicz</w:t>
+      </w:r>
+      <w:r>
+        <w:rPr>
+          <w:lang w:val="en-US"/>
+        </w:rPr>
+        <w:t xml:space="preserve"> </w:t>
+      </w:r>
+    </w:p>
+    <w:p>
+      <w:pPr>
+        <w:spacing w:after="160" w:line="259" w:lineRule="auto"/>
+        <w:rPr>
+          <w:lang w:val="en-US"/>
+        </w:rPr>
+      </w:pPr>
+      <w:r>
+        <w:rPr>
+          <w:lang w:val="en-US"/>
+        </w:rPr>
+        <w:t xml:space="preserve">What I really liked about working with my project group </w:t>
+      </w:r>
+      <w:r>
+        <w:rPr>
+          <w:lang w:val="en-US"/>
+        </w:rPr>
+        <w:t xml:space="preserve">was that all group members were always </w:t>
+      </w:r>
+      <w:r>
+        <w:rPr>
+          <w:lang w:val="en-US"/>
+        </w:rPr>
+        <w:t>helpful. Whenever I had a problem with my part of work they helped me find a solution. Also I appreciate that all members came to all the meetings. Another thing was that the work was organized very well. I always knew what to do, and what others were doing. The team always kept me updated about the project, even when I took a trip back home for a weekend. During some meeting I had to leave earlier, because of work or another meeting I had and my group always let me go what was very nice.</w:t>
+      </w:r>
+    </w:p>
+    <w:p>
+      <w:pPr>
+        <w:spacing w:after="160" w:line="259" w:lineRule="auto"/>
+        <w:rPr>
+          <w:lang w:val="en-US"/>
+        </w:rPr>
+      </w:pPr>
+      <w:r>
+        <w:rPr>
+          <w:lang w:val="en-US"/>
+        </w:rPr>
+        <w:t>What I didn’t like about working with my group was that during the meetings w</w:t>
+      </w:r>
+      <w:bookmarkStart w:id="11" w:name="_GoBack"/>
+      <w:bookmarkEnd w:id="11"/>
+      <w:r>
+        <w:rPr>
+          <w:lang w:val="en-US"/>
+        </w:rPr>
+        <w:t>e very often got distracted and talked about topics not connected to the meeting.</w:t>
+      </w:r>
+      <w:r>
+        <w:rPr>
+          <w:lang w:val="en-US"/>
+        </w:rPr>
+        <w:t xml:space="preserve"> Also sometimes some of our group members talked in their mother tongue and I wasn’t able to keep up with the conversation which usually was connected to the project.</w:t>
+      </w:r>
+    </w:p>
+    <w:p>
+      <w:pPr>
+        <w:rPr>
           <w:lang w:val="en-US"/>
         </w:rPr>
       </w:pPr>
@@ -4931,70 +5175,28 @@
           <w:lang w:val="en-US"/>
         </w:rPr>
       </w:pPr>
-      <w:r>
+    </w:p>
+    <w:p>
+      <w:pPr>
         <w:rPr>
           <w:color w:val="FF0000"/>
           <w:lang w:val="en-US"/>
         </w:rPr>
-        <w:t>For content see Appendix 2</w:t>
-      </w:r>
-      <w:r>
+      </w:pPr>
+    </w:p>
+    <w:p>
+      <w:pPr>
+        <w:spacing w:after="160" w:line="259" w:lineRule="auto"/>
         <w:rPr>
           <w:color w:val="FF0000"/>
           <w:lang w:val="en-US"/>
         </w:rPr>
-        <w:t xml:space="preserve"> “Pro</w:t>
-      </w:r>
+      </w:pPr>
       <w:r>
         <w:rPr>
           <w:color w:val="FF0000"/>
           <w:lang w:val="en-US"/>
         </w:rPr>
-        <w:t>cess</w:t>
-      </w:r>
-      <w:r>
-        <w:rPr>
-          <w:color w:val="FF0000"/>
-          <w:lang w:val="en-US"/>
-        </w:rPr>
-        <w:t xml:space="preserve"> </w:t>
-      </w:r>
-      <w:r>
-        <w:rPr>
-          <w:color w:val="FF0000"/>
-          <w:lang w:val="en-US"/>
-        </w:rPr>
-        <w:t>Report – VIA Engineering Guidelines</w:t>
-      </w:r>
-      <w:r>
-        <w:rPr>
-          <w:color w:val="FF0000"/>
-          <w:lang w:val="en-US"/>
-        </w:rPr>
-        <w:t>”.</w:t>
-      </w:r>
-    </w:p>
-    <w:p>
-      <w:pPr>
-        <w:rPr>
-          <w:color w:val="FF0000"/>
-          <w:lang w:val="en-US"/>
-        </w:rPr>
-      </w:pPr>
-    </w:p>
-    <w:p>
-      <w:pPr>
-        <w:spacing w:after="160" w:line="259" w:lineRule="auto"/>
-        <w:rPr>
-          <w:color w:val="FF0000"/>
-          <w:lang w:val="en-US"/>
-        </w:rPr>
-      </w:pPr>
-      <w:r>
-        <w:rPr>
-          <w:color w:val="FF0000"/>
-          <w:lang w:val="en-US"/>
-        </w:rPr>
         <w:br w:type="page"/>
       </w:r>
     </w:p>
@@ -5005,7 +5207,7 @@
           <w:lang w:val="en-US"/>
         </w:rPr>
       </w:pPr>
-      <w:bookmarkStart w:id="11" w:name="_Toc515446747"/>
+      <w:bookmarkStart w:id="12" w:name="_Toc515446747"/>
       <w:r>
         <w:rPr>
           <w:lang w:val="en-US"/>
@@ -5013,7 +5215,7 @@
         <w:lastRenderedPageBreak/>
         <w:t>Supervision</w:t>
       </w:r>
-      <w:bookmarkEnd w:id="11"/>
+      <w:bookmarkEnd w:id="12"/>
     </w:p>
     <w:p>
       <w:pPr>
@@ -5117,29 +5319,348 @@
     <w:p>
       <w:pPr>
         <w:rPr>
-          <w:lang w:val="en-US"/>
-        </w:rPr>
-      </w:pPr>
-      <w:r>
-        <w:rPr>
-          <w:lang w:val="en-US"/>
-        </w:rPr>
-        <w:t>Our next meeting was with… cdn</w:t>
-      </w:r>
-      <w:bookmarkStart w:id="12" w:name="_GoBack"/>
-      <w:bookmarkEnd w:id="12"/>
-    </w:p>
-    <w:p>
-      <w:pPr>
-        <w:spacing w:after="160" w:line="259" w:lineRule="auto"/>
-        <w:rPr>
-          <w:color w:val="FF0000"/>
-          <w:lang w:val="en-US"/>
-        </w:rPr>
-      </w:pPr>
-      <w:r>
-        <w:rPr>
-          <w:color w:val="FF0000"/>
+          <w:rFonts w:eastAsia="Times New Roman"/>
+          <w:color w:val="000000"/>
+          <w:szCs w:val="22"/>
+          <w:lang w:val="en-US" w:eastAsia="pl-PL"/>
+        </w:rPr>
+      </w:pPr>
+      <w:r>
+        <w:rPr>
+          <w:lang w:val="en-US"/>
+        </w:rPr>
+        <w:t>Our next meeting was with</w:t>
+      </w:r>
+      <w:r>
+        <w:rPr>
+          <w:lang w:val="en-US"/>
+        </w:rPr>
+        <w:t xml:space="preserve"> three of our teachers at once</w:t>
+      </w:r>
+      <w:r>
+        <w:rPr>
+          <w:lang w:val="en-US"/>
+        </w:rPr>
+        <w:t xml:space="preserve">. </w:t>
+      </w:r>
+      <w:r>
+        <w:rPr>
+          <w:rFonts w:eastAsia="Times New Roman"/>
+          <w:color w:val="000000"/>
+          <w:szCs w:val="22"/>
+          <w:lang w:eastAsia="pl-PL"/>
+        </w:rPr>
+        <w:t>Ib</w:t>
+      </w:r>
+      <w:r>
+        <w:rPr>
+          <w:rFonts w:eastAsia="Times New Roman"/>
+          <w:color w:val="000000"/>
+          <w:szCs w:val="22"/>
+          <w:lang w:eastAsia="pl-PL"/>
+        </w:rPr>
+        <w:t>,</w:t>
+      </w:r>
+      <w:r>
+        <w:rPr>
+          <w:rFonts w:eastAsia="Times New Roman"/>
+          <w:color w:val="000000"/>
+          <w:szCs w:val="22"/>
+          <w:lang w:eastAsia="pl-PL"/>
+        </w:rPr>
+        <w:t xml:space="preserve"> </w:t>
+      </w:r>
+      <w:r>
+        <w:rPr>
+          <w:rFonts w:eastAsia="Times New Roman"/>
+          <w:color w:val="000000"/>
+          <w:szCs w:val="22"/>
+          <w:lang w:val="da-DK" w:eastAsia="pl-PL"/>
+        </w:rPr>
+        <w:t>Joseph</w:t>
+      </w:r>
+      <w:r>
+        <w:rPr>
+          <w:rFonts w:eastAsia="Times New Roman"/>
+          <w:color w:val="000000"/>
+          <w:szCs w:val="22"/>
+          <w:lang w:val="da-DK" w:eastAsia="pl-PL"/>
+        </w:rPr>
+        <w:t xml:space="preserve"> and </w:t>
+      </w:r>
+      <w:r>
+        <w:rPr>
+          <w:rFonts w:eastAsia="Times New Roman"/>
+          <w:color w:val="000000"/>
+          <w:szCs w:val="22"/>
+          <w:lang w:val="en-US" w:eastAsia="pl-PL"/>
+        </w:rPr>
+        <w:t>Mona</w:t>
+      </w:r>
+      <w:r>
+        <w:rPr>
+          <w:rFonts w:asciiTheme="minorHAnsi" w:eastAsia="Times New Roman" w:hAnsiTheme="minorHAnsi" w:cstheme="minorHAnsi"/>
+          <w:color w:val="000000"/>
+          <w:szCs w:val="22"/>
+          <w:lang w:val="en-US" w:eastAsia="pl-PL"/>
+        </w:rPr>
+        <w:t xml:space="preserve"> </w:t>
+      </w:r>
+      <w:r>
+        <w:rPr>
+          <w:rFonts w:eastAsia="Times New Roman"/>
+          <w:color w:val="000000"/>
+          <w:szCs w:val="22"/>
+          <w:lang w:val="en-US" w:eastAsia="pl-PL"/>
+        </w:rPr>
+        <w:t xml:space="preserve">gave us feedback on the whole Project Description. </w:t>
+      </w:r>
+      <w:r>
+        <w:rPr>
+          <w:rFonts w:eastAsia="Times New Roman"/>
+          <w:color w:val="000000"/>
+          <w:szCs w:val="22"/>
+          <w:lang w:val="en-US" w:eastAsia="pl-PL"/>
+        </w:rPr>
+        <w:t xml:space="preserve">The gave us a better insight on our problem statement, which we improved after the meeting. Another detail we had to change was our risk assessment. </w:t>
+      </w:r>
+      <w:proofErr w:type="spellStart"/>
+      <w:r>
+        <w:rPr>
+          <w:rFonts w:eastAsia="Times New Roman"/>
+          <w:color w:val="000000"/>
+          <w:szCs w:val="22"/>
+          <w:lang w:val="en-US" w:eastAsia="pl-PL"/>
+        </w:rPr>
+        <w:t>Ib</w:t>
+      </w:r>
+      <w:proofErr w:type="spellEnd"/>
+      <w:r>
+        <w:rPr>
+          <w:rFonts w:eastAsia="Times New Roman"/>
+          <w:color w:val="000000"/>
+          <w:szCs w:val="22"/>
+          <w:lang w:val="en-US" w:eastAsia="pl-PL"/>
+        </w:rPr>
+        <w:t xml:space="preserve"> made us realize that assigning a certain risk to all members is almost the same as assigning it to no one, because none of the members would feel fully responsible for it.</w:t>
+      </w:r>
+    </w:p>
+    <w:p>
+      <w:pPr>
+        <w:rPr>
+          <w:rFonts w:eastAsiaTheme="majorEastAsia"/>
+          <w:bCs/>
+          <w:szCs w:val="22"/>
+          <w:lang w:val="en-US"/>
+        </w:rPr>
+      </w:pPr>
+      <w:r>
+        <w:rPr>
+          <w:lang w:val="en-US"/>
+        </w:rPr>
+        <w:t>On the 29</w:t>
+      </w:r>
+      <w:r>
+        <w:rPr>
+          <w:vertAlign w:val="superscript"/>
+          <w:lang w:val="en-US"/>
+        </w:rPr>
+        <w:t>th</w:t>
+      </w:r>
+      <w:r>
+        <w:rPr>
+          <w:lang w:val="en-US"/>
+        </w:rPr>
+        <w:t xml:space="preserve"> of May we had a meeting </w:t>
+      </w:r>
+      <w:r>
+        <w:rPr>
+          <w:szCs w:val="22"/>
+          <w:lang w:val="en-US"/>
+        </w:rPr>
+        <w:t xml:space="preserve">with </w:t>
+      </w:r>
+      <w:r>
+        <w:rPr>
+          <w:rFonts w:eastAsia="Times New Roman"/>
+          <w:color w:val="000000"/>
+          <w:szCs w:val="22"/>
+          <w:lang w:eastAsia="pl-PL"/>
+        </w:rPr>
+        <w:t xml:space="preserve">Ib </w:t>
+      </w:r>
+      <w:proofErr w:type="spellStart"/>
+      <w:r>
+        <w:rPr>
+          <w:rFonts w:eastAsia="Times New Roman"/>
+          <w:color w:val="000000"/>
+          <w:szCs w:val="22"/>
+          <w:lang w:eastAsia="pl-PL"/>
+        </w:rPr>
+        <w:t>Havn</w:t>
+      </w:r>
+      <w:proofErr w:type="spellEnd"/>
+      <w:r>
+        <w:rPr>
+          <w:rFonts w:eastAsia="Times New Roman"/>
+          <w:color w:val="000000"/>
+          <w:szCs w:val="22"/>
+          <w:lang w:eastAsia="pl-PL"/>
+        </w:rPr>
+        <w:t xml:space="preserve"> in order to clarify our doubts ab</w:t>
+      </w:r>
+      <w:r>
+        <w:rPr>
+          <w:szCs w:val="22"/>
+          <w:lang w:val="en-US"/>
+        </w:rPr>
+        <w:t>out the Use Cases.</w:t>
+      </w:r>
+      <w:r>
+        <w:rPr>
+          <w:rFonts w:eastAsiaTheme="majorEastAsia"/>
+          <w:b/>
+          <w:bCs/>
+          <w:sz w:val="28"/>
+          <w:szCs w:val="28"/>
+          <w:lang w:val="en-US"/>
+        </w:rPr>
+        <w:t xml:space="preserve"> </w:t>
+      </w:r>
+      <w:r>
+        <w:rPr>
+          <w:rFonts w:eastAsiaTheme="majorEastAsia"/>
+          <w:bCs/>
+          <w:szCs w:val="22"/>
+          <w:lang w:val="en-US"/>
+        </w:rPr>
+        <w:t xml:space="preserve">We were not sure </w:t>
+      </w:r>
+      <w:r>
+        <w:rPr>
+          <w:rFonts w:eastAsiaTheme="majorEastAsia"/>
+          <w:bCs/>
+          <w:szCs w:val="22"/>
+          <w:lang w:val="en-US"/>
+        </w:rPr>
+        <w:t xml:space="preserve">whether we should consider log in as a separate use case. Another doubt was about sprints. We were following the SRUM framework, so we had some difficulties with it. </w:t>
+      </w:r>
+      <w:r>
+        <w:rPr>
+          <w:rFonts w:eastAsiaTheme="majorEastAsia"/>
+          <w:bCs/>
+          <w:szCs w:val="22"/>
+          <w:lang w:val="en-US"/>
+        </w:rPr>
+        <w:t>As it usually happens, we didn’t manage to fulfill the number of sprints we originally planned to. What we wanted to know was how to properly document the changes in ou</w:t>
+      </w:r>
+      <w:r>
+        <w:rPr>
+          <w:rFonts w:eastAsiaTheme="majorEastAsia"/>
+          <w:bCs/>
+          <w:szCs w:val="22"/>
+          <w:lang w:val="en-US"/>
+        </w:rPr>
+        <w:t xml:space="preserve">r </w:t>
+      </w:r>
+      <w:r>
+        <w:rPr>
+          <w:rFonts w:eastAsiaTheme="majorEastAsia"/>
+          <w:bCs/>
+          <w:szCs w:val="22"/>
+          <w:lang w:val="en-US"/>
+        </w:rPr>
+        <w:t>plans.</w:t>
+      </w:r>
+      <w:r>
+        <w:rPr>
+          <w:rFonts w:eastAsiaTheme="majorEastAsia"/>
+          <w:bCs/>
+          <w:szCs w:val="22"/>
+          <w:lang w:val="en-US"/>
+        </w:rPr>
+        <w:t xml:space="preserve"> </w:t>
+      </w:r>
+    </w:p>
+    <w:p>
+      <w:pPr>
+        <w:rPr>
+          <w:rFonts w:eastAsiaTheme="majorEastAsia"/>
+          <w:bCs/>
+          <w:szCs w:val="22"/>
+          <w:lang w:val="en-US"/>
+        </w:rPr>
+      </w:pPr>
+      <w:r>
+        <w:rPr>
+          <w:rFonts w:eastAsiaTheme="majorEastAsia"/>
+          <w:bCs/>
+          <w:szCs w:val="22"/>
+          <w:lang w:val="en-US"/>
+        </w:rPr>
+        <w:t>All the supervisor meetings we managed to have during the project, really helped us to do our best. They clarified our doubts, and we were able to do the project properly.</w:t>
+      </w:r>
+      <w:r>
+        <w:rPr>
+          <w:rFonts w:eastAsiaTheme="majorEastAsia"/>
+          <w:bCs/>
+          <w:szCs w:val="22"/>
+          <w:lang w:val="en-US"/>
+        </w:rPr>
+        <w:t xml:space="preserve"> The supervisors explained us all the problems in a way we all understood them.</w:t>
+      </w:r>
+      <w:r>
+        <w:rPr>
+          <w:rFonts w:eastAsiaTheme="majorEastAsia"/>
+          <w:bCs/>
+          <w:szCs w:val="22"/>
+          <w:lang w:val="en-US"/>
+        </w:rPr>
+        <w:t xml:space="preserve"> </w:t>
+      </w:r>
+      <w:r>
+        <w:rPr>
+          <w:rFonts w:eastAsiaTheme="majorEastAsia"/>
+          <w:bCs/>
+          <w:szCs w:val="22"/>
+          <w:lang w:val="en-US"/>
+        </w:rPr>
+        <w:t>All supervisors were friendly and always happy to help.</w:t>
+      </w:r>
+      <w:r>
+        <w:rPr>
+          <w:rFonts w:eastAsiaTheme="majorEastAsia"/>
+          <w:bCs/>
+          <w:szCs w:val="22"/>
+          <w:lang w:val="en-US"/>
+        </w:rPr>
+        <w:t xml:space="preserve"> The communication with teachers went smoothly. Usually one group member was asking questions, and the supervisor a</w:t>
+      </w:r>
+      <w:r>
+        <w:rPr>
+          <w:rFonts w:eastAsiaTheme="majorEastAsia"/>
+          <w:bCs/>
+          <w:szCs w:val="22"/>
+          <w:lang w:val="en-US"/>
+        </w:rPr>
+        <w:t>n</w:t>
+      </w:r>
+      <w:r>
+        <w:rPr>
+          <w:rFonts w:eastAsiaTheme="majorEastAsia"/>
+          <w:bCs/>
+          <w:szCs w:val="22"/>
+          <w:lang w:val="en-US"/>
+        </w:rPr>
+        <w:t>swered them.</w:t>
+      </w:r>
+      <w:r>
+        <w:rPr>
+          <w:rFonts w:eastAsiaTheme="majorEastAsia"/>
+          <w:b/>
+          <w:bCs/>
+          <w:sz w:val="28"/>
+          <w:szCs w:val="28"/>
           <w:lang w:val="en-US"/>
         </w:rPr>
         <w:br w:type="page"/>
@@ -5172,57 +5693,159 @@
     <w:p>
       <w:pPr>
         <w:rPr>
+          <w:color w:val="000000" w:themeColor="text1"/>
+          <w:lang w:val="en-US"/>
+        </w:rPr>
+      </w:pPr>
+      <w:r>
+        <w:rPr>
+          <w:color w:val="000000" w:themeColor="text1"/>
+          <w:lang w:val="en-US"/>
+        </w:rPr>
+        <w:t xml:space="preserve">Our group consists of four members from three different nationalities. Each nationality has </w:t>
+      </w:r>
+      <w:r>
+        <w:rPr>
+          <w:color w:val="000000" w:themeColor="text1"/>
+          <w:lang w:val="en-US"/>
+        </w:rPr>
+        <w:t>its own culture of work environment. Despite our differences we managed to find a compromise and work as a team. The cultural differences was almost unnoticeable during our meetings. We worked very well together as a team.</w:t>
+      </w:r>
+    </w:p>
+    <w:p>
+      <w:pPr>
+        <w:rPr>
+          <w:color w:val="000000" w:themeColor="text1"/>
+          <w:lang w:val="en-US"/>
+        </w:rPr>
+      </w:pPr>
+      <w:r>
+        <w:rPr>
+          <w:color w:val="000000" w:themeColor="text1"/>
+          <w:lang w:val="en-US"/>
+        </w:rPr>
+        <w:t>Even though</w:t>
+      </w:r>
+      <w:r>
+        <w:rPr>
+          <w:color w:val="000000" w:themeColor="text1"/>
+          <w:lang w:val="en-US"/>
+        </w:rPr>
+        <w:t xml:space="preserve"> we already had</w:t>
+      </w:r>
+      <w:r>
+        <w:rPr>
+          <w:color w:val="000000" w:themeColor="text1"/>
+          <w:lang w:val="en-US"/>
+        </w:rPr>
+        <w:t xml:space="preserve"> previous experience with working on a project we still had difficulties with some parts of the work. In order to make group decisions we discussed between each other, and agreed on what was best for all of us. Some doubts we were not able to figure out ourselves, so we went to ask for help our supervisors who helped us fin</w:t>
+      </w:r>
+      <w:r>
+        <w:rPr>
+          <w:color w:val="000000" w:themeColor="text1"/>
+          <w:lang w:val="en-US"/>
+        </w:rPr>
+        <w:t>d</w:t>
+      </w:r>
+      <w:r>
+        <w:rPr>
+          <w:color w:val="000000" w:themeColor="text1"/>
+          <w:lang w:val="en-US"/>
+        </w:rPr>
+        <w:t xml:space="preserve"> the solutions.</w:t>
+      </w:r>
+    </w:p>
+    <w:p>
+      <w:pPr>
+        <w:rPr>
+          <w:color w:val="000000" w:themeColor="text1"/>
+          <w:lang w:val="en-US"/>
+        </w:rPr>
+      </w:pPr>
+      <w:r>
+        <w:rPr>
+          <w:color w:val="000000" w:themeColor="text1"/>
+          <w:lang w:val="en-US"/>
+        </w:rPr>
+        <w:t>During the project we had to experience working using the SCRUM framework. We got to know how a real work environment looks like. We had our own Scrum Master and Product Owner. Now we know different types of SCRUM meetings, we understand how to properly follow SCRUM</w:t>
+      </w:r>
+      <w:r>
+        <w:rPr>
+          <w:color w:val="000000" w:themeColor="text1"/>
+          <w:lang w:val="en-US"/>
+        </w:rPr>
+        <w:t xml:space="preserve"> and we know how to work in sprints</w:t>
+      </w:r>
+      <w:r>
+        <w:rPr>
+          <w:color w:val="000000" w:themeColor="text1"/>
+          <w:lang w:val="en-US"/>
+        </w:rPr>
+        <w:t>.</w:t>
+      </w:r>
+    </w:p>
+    <w:p>
+      <w:pPr>
+        <w:rPr>
+          <w:lang w:val="en-US"/>
+        </w:rPr>
+      </w:pPr>
+      <w:r>
+        <w:rPr>
+          <w:color w:val="000000" w:themeColor="text1"/>
+          <w:lang w:val="en-US"/>
+        </w:rPr>
+        <w:t xml:space="preserve">We worked on the project in total if </w:t>
+      </w:r>
+      <w:r>
+        <w:rPr>
+          <w:b/>
           <w:color w:val="FF0000"/>
           <w:lang w:val="en-US"/>
         </w:rPr>
-      </w:pPr>
-      <w:r>
-        <w:rPr>
-          <w:color w:val="FF0000"/>
-          <w:lang w:val="en-US"/>
-        </w:rPr>
-        <w:t>For content see Appendix 2</w:t>
-      </w:r>
-      <w:r>
-        <w:rPr>
-          <w:color w:val="FF0000"/>
-          <w:lang w:val="en-US"/>
-        </w:rPr>
-        <w:t xml:space="preserve"> “Pro</w:t>
-      </w:r>
-      <w:r>
-        <w:rPr>
-          <w:color w:val="FF0000"/>
-          <w:lang w:val="en-US"/>
-        </w:rPr>
-        <w:t>cess</w:t>
-      </w:r>
-      <w:r>
-        <w:rPr>
-          <w:color w:val="FF0000"/>
-          <w:lang w:val="en-US"/>
-        </w:rPr>
-        <w:t xml:space="preserve"> </w:t>
-      </w:r>
-      <w:r>
-        <w:rPr>
-          <w:color w:val="FF0000"/>
-          <w:lang w:val="en-US"/>
-        </w:rPr>
-        <w:t>Report – VIA Engineering Guidelines</w:t>
-      </w:r>
-      <w:r>
-        <w:rPr>
-          <w:color w:val="FF0000"/>
-          <w:lang w:val="en-US"/>
-        </w:rPr>
-        <w:t>”.</w:t>
-      </w:r>
-    </w:p>
-    <w:p>
-      <w:pPr>
-        <w:rPr>
-          <w:color w:val="FF0000"/>
+        <w:t xml:space="preserve">XXX </w:t>
+      </w:r>
+      <w:r>
+        <w:rPr>
+          <w:lang w:val="en-US"/>
+        </w:rPr>
+        <w:t>hours. At the time of working on it</w:t>
+      </w:r>
+      <w:r>
+        <w:rPr>
+          <w:lang w:val="en-US"/>
+        </w:rPr>
+        <w:t>,</w:t>
+      </w:r>
+      <w:r>
+        <w:rPr>
+          <w:lang w:val="en-US"/>
+        </w:rPr>
+        <w:t xml:space="preserve"> we improved ou</w:t>
+      </w:r>
+      <w:r>
+        <w:rPr>
+          <w:lang w:val="en-US"/>
+        </w:rPr>
+        <w:t xml:space="preserve">r </w:t>
+      </w:r>
+      <w:r>
+        <w:rPr>
+          <w:lang w:val="en-US"/>
+        </w:rPr>
+        <w:t xml:space="preserve">skills of java programing, crating a database, writing documentation and working with other people. The project helped us develop ourselves and </w:t>
+      </w:r>
+      <w:r>
+        <w:rPr>
+          <w:lang w:val="en-US"/>
+        </w:rPr>
+        <w:t>gain some new knowledge.</w:t>
+      </w:r>
+    </w:p>
+    <w:p>
+      <w:pPr>
+        <w:rPr>
+          <w:color w:val="000000" w:themeColor="text1"/>
           <w:lang w:val="en-US"/>
         </w:rPr>
       </w:pPr>
@@ -11111,7 +11734,6 @@
     <w:name w:val="Normal (Web)"/>
     <w:basedOn w:val="Normalny"/>
     <w:uiPriority w:val="99"/>
-    <w:semiHidden/>
     <w:unhideWhenUsed/>
     <w:rsid w:val="003C33D0"/>
     <w:pPr>
@@ -11529,6 +12151,21 @@
 </file>
 
 <file path=customXml/item1.xml><?xml version="1.0" encoding="utf-8"?>
+<p:properties xmlns:p="http://schemas.microsoft.com/office/2006/metadata/properties" xmlns:xsi="http://www.w3.org/2001/XMLSchema-instance" xmlns:pc="http://schemas.microsoft.com/office/infopath/2007/PartnerControls">
+  <documentManagement/>
+</p:properties>
+</file>
+
+<file path=customXml/item2.xml><?xml version="1.0" encoding="utf-8"?>
+<?mso-contentType ?>
+<FormTemplates xmlns="http://schemas.microsoft.com/sharepoint/v3/contenttype/forms">
+  <Display>DocumentLibraryForm</Display>
+  <Edit>DocumentLibraryForm</Edit>
+  <New>DocumentLibraryForm</New>
+</FormTemplates>
+</file>
+
+<file path=customXml/item3.xml><?xml version="1.0" encoding="utf-8"?>
 <ct:contentTypeSchema xmlns:ct="http://schemas.microsoft.com/office/2006/metadata/contentType" xmlns:ma="http://schemas.microsoft.com/office/2006/metadata/properties/metaAttributes" ct:_="" ma:_="" ma:contentTypeName="Document" ma:contentTypeID="0x0101008D9A5E4FC7310244BBD8FDAD461F382A" ma:contentTypeVersion="0" ma:contentTypeDescription="Create a new document." ma:contentTypeScope="" ma:versionID="21cde94fc0a28e3be33061f8f75ca499">
   <xsd:schema xmlns:xsd="http://www.w3.org/2001/XMLSchema" xmlns:xs="http://www.w3.org/2001/XMLSchema" xmlns:p="http://schemas.microsoft.com/office/2006/metadata/properties" targetNamespace="http://schemas.microsoft.com/office/2006/metadata/properties" ma:root="true" ma:fieldsID="1b05d82d297216baf5b26c55225140df">
     <xsd:element name="properties">
@@ -11642,21 +12279,6 @@
 </ct:contentTypeSchema>
 </file>
 
-<file path=customXml/item2.xml><?xml version="1.0" encoding="utf-8"?>
-<?mso-contentType ?>
-<FormTemplates xmlns="http://schemas.microsoft.com/sharepoint/v3/contenttype/forms">
-  <Display>DocumentLibraryForm</Display>
-  <Edit>DocumentLibraryForm</Edit>
-  <New>DocumentLibraryForm</New>
-</FormTemplates>
-</file>
-
-<file path=customXml/item3.xml><?xml version="1.0" encoding="utf-8"?>
-<p:properties xmlns:p="http://schemas.microsoft.com/office/2006/metadata/properties" xmlns:xsi="http://www.w3.org/2001/XMLSchema-instance" xmlns:pc="http://schemas.microsoft.com/office/infopath/2007/PartnerControls">
-  <documentManagement/>
-</p:properties>
-</file>
-
 <file path=customXml/item4.xml><?xml version="1.0" encoding="utf-8"?>
 <b:Sources xmlns:b="http://schemas.openxmlformats.org/officeDocument/2006/bibliography" xmlns="http://schemas.openxmlformats.org/officeDocument/2006/bibliography" SelectedStyle="\HarvardAnglia2008OfficeOnline.xsl" StyleName="Harvard - Anglia" Version="2008">
   <b:Source>
@@ -11695,6 +12317,23 @@
 </file>
 
 <file path=customXml/itemProps1.xml><?xml version="1.0" encoding="utf-8"?>
+<ds:datastoreItem xmlns:ds="http://schemas.openxmlformats.org/officeDocument/2006/customXml" ds:itemID="{B3EBB357-DA60-469A-B5F2-E35DF6FD1B0D}">
+  <ds:schemaRefs>
+    <ds:schemaRef ds:uri="http://schemas.microsoft.com/office/2006/metadata/properties"/>
+    <ds:schemaRef ds:uri="http://schemas.microsoft.com/office/infopath/2007/PartnerControls"/>
+  </ds:schemaRefs>
+</ds:datastoreItem>
+</file>
+
+<file path=customXml/itemProps2.xml><?xml version="1.0" encoding="utf-8"?>
+<ds:datastoreItem xmlns:ds="http://schemas.openxmlformats.org/officeDocument/2006/customXml" ds:itemID="{36B18D59-688D-4806-A4EA-B7808C4D834E}">
+  <ds:schemaRefs>
+    <ds:schemaRef ds:uri="http://schemas.microsoft.com/sharepoint/v3/contenttype/forms"/>
+  </ds:schemaRefs>
+</ds:datastoreItem>
+</file>
+
+<file path=customXml/itemProps3.xml><?xml version="1.0" encoding="utf-8"?>
 <ds:datastoreItem xmlns:ds="http://schemas.openxmlformats.org/officeDocument/2006/customXml" ds:itemID="{A1CCA085-C4A8-4258-9B79-8B8B63775FEE}">
   <ds:schemaRefs>
     <ds:schemaRef ds:uri="http://schemas.microsoft.com/office/2006/metadata/contentType"/>
@@ -11710,25 +12349,8 @@
 </ds:datastoreItem>
 </file>
 
-<file path=customXml/itemProps2.xml><?xml version="1.0" encoding="utf-8"?>
-<ds:datastoreItem xmlns:ds="http://schemas.openxmlformats.org/officeDocument/2006/customXml" ds:itemID="{36B18D59-688D-4806-A4EA-B7808C4D834E}">
-  <ds:schemaRefs>
-    <ds:schemaRef ds:uri="http://schemas.microsoft.com/sharepoint/v3/contenttype/forms"/>
-  </ds:schemaRefs>
-</ds:datastoreItem>
-</file>
-
-<file path=customXml/itemProps3.xml><?xml version="1.0" encoding="utf-8"?>
-<ds:datastoreItem xmlns:ds="http://schemas.openxmlformats.org/officeDocument/2006/customXml" ds:itemID="{B3EBB357-DA60-469A-B5F2-E35DF6FD1B0D}">
-  <ds:schemaRefs>
-    <ds:schemaRef ds:uri="http://schemas.microsoft.com/office/2006/metadata/properties"/>
-    <ds:schemaRef ds:uri="http://schemas.microsoft.com/office/infopath/2007/PartnerControls"/>
-  </ds:schemaRefs>
-</ds:datastoreItem>
-</file>
-
 <file path=customXml/itemProps4.xml><?xml version="1.0" encoding="utf-8"?>
-<ds:datastoreItem xmlns:ds="http://schemas.openxmlformats.org/officeDocument/2006/customXml" ds:itemID="{1488077B-621B-460B-982C-9C44DB38A8B3}">
+<ds:datastoreItem xmlns:ds="http://schemas.openxmlformats.org/officeDocument/2006/customXml" ds:itemID="{5B7F101E-A552-4017-84F6-AB177D0487C2}">
   <ds:schemaRefs>
     <ds:schemaRef ds:uri="http://schemas.openxmlformats.org/officeDocument/2006/bibliography"/>
   </ds:schemaRefs>

--- a/ProcessReport.docx
+++ b/ProcessReport.docx
@@ -6496,36 +6496,18 @@
       </w:r>
       <w:r>
         <w:rPr>
-          <w:b/>
-          <w:color w:val="FF0000"/>
           <w:spacing w:val="20"/>
           <w:szCs w:val="22"/>
         </w:rPr>
-        <w:t>(</w:t>
-      </w:r>
-      <w:r>
-        <w:rPr>
-          <w:b/>
-          <w:color w:val="FF0000"/>
+        <w:t xml:space="preserve">We created a proper Time Schedule at the end knowing that it will most probably change in time. Most trouble we had with the Risk Assessment. We had to assign responsibility to </w:t>
+      </w:r>
+      <w:r>
+        <w:rPr>
           <w:spacing w:val="20"/>
           <w:szCs w:val="22"/>
         </w:rPr>
-        <w:t xml:space="preserve">CHOICE OF MODELS AND METHODS) </w:t>
-      </w:r>
-      <w:r>
-        <w:rPr>
-          <w:spacing w:val="20"/>
-          <w:szCs w:val="22"/>
-        </w:rPr>
-        <w:t xml:space="preserve">We created a proper Time Schedule at the end knowing that it will most probably change in time. Most trouble we had with the Risk Assessment. We had to assign responsibility to prevent a risk to a certain person We </w:t>
-      </w:r>
-      <w:r>
-        <w:rPr>
-          <w:spacing w:val="20"/>
-          <w:szCs w:val="22"/>
-        </w:rPr>
         <w:lastRenderedPageBreak/>
-        <w:t>didn’t know each other too well so it was challenging to pick a right person to assign it to.</w:t>
+        <w:t>prevent a risk to a certain person We didn’t know each other too well so it was challenging to pick a right person to assign it to.</w:t>
       </w:r>
     </w:p>
     <w:p>
@@ -6739,34 +6721,24 @@
       <w:bookmarkEnd w:id="13"/>
       <w:bookmarkEnd w:id="14"/>
     </w:p>
+    <w:p/>
     <w:p>
       <w:pPr>
         <w:spacing w:line="276" w:lineRule="auto"/>
         <w:rPr>
-          <w:spacing w:val="20"/>
-        </w:rPr>
-      </w:pPr>
-    </w:p>
-    <w:p>
-      <w:pPr>
-        <w:spacing w:line="276" w:lineRule="auto"/>
-        <w:rPr>
-          <w:spacing w:val="20"/>
           <w:sz w:val="24"/>
           <w:szCs w:val="24"/>
-        </w:rPr>
-      </w:pPr>
-      <w:r>
-        <w:rPr>
-          <w:spacing w:val="20"/>
-          <w:sz w:val="24"/>
-          <w:szCs w:val="24"/>
+          <w:lang w:val="en-US"/>
+        </w:rPr>
+      </w:pPr>
+      <w:r>
+        <w:rPr>
+          <w:spacing w:val="20"/>
         </w:rPr>
         <w:t>1</w:t>
       </w:r>
       <w:r>
         <w:rPr>
-          <w:spacing w:val="20"/>
           <w:sz w:val="24"/>
           <w:szCs w:val="24"/>
           <w:vertAlign w:val="superscript"/>
@@ -6775,7 +6747,6 @@
       </w:r>
       <w:r>
         <w:rPr>
-          <w:spacing w:val="20"/>
           <w:sz w:val="24"/>
           <w:szCs w:val="24"/>
         </w:rPr>
@@ -6786,14 +6757,12 @@
       <w:pPr>
         <w:spacing w:line="276" w:lineRule="auto"/>
         <w:rPr>
-          <w:spacing w:val="20"/>
           <w:sz w:val="24"/>
           <w:szCs w:val="24"/>
         </w:rPr>
       </w:pPr>
       <w:r>
         <w:rPr>
-          <w:spacing w:val="20"/>
           <w:sz w:val="24"/>
           <w:szCs w:val="24"/>
         </w:rPr>
@@ -6801,7 +6770,6 @@
       </w:r>
       <w:r>
         <w:rPr>
-          <w:spacing w:val="20"/>
           <w:sz w:val="24"/>
           <w:szCs w:val="24"/>
           <w:vertAlign w:val="superscript"/>
@@ -6810,7 +6778,6 @@
       </w:r>
       <w:r>
         <w:rPr>
-          <w:spacing w:val="20"/>
           <w:sz w:val="24"/>
           <w:szCs w:val="24"/>
         </w:rPr>
@@ -6818,7 +6785,6 @@
       </w:r>
       <w:r>
         <w:rPr>
-          <w:spacing w:val="20"/>
           <w:sz w:val="24"/>
           <w:szCs w:val="24"/>
           <w:vertAlign w:val="superscript"/>
@@ -6827,25 +6793,22 @@
       </w:r>
       <w:r>
         <w:rPr>
-          <w:spacing w:val="20"/>
           <w:sz w:val="24"/>
           <w:szCs w:val="24"/>
         </w:rPr>
-        <w:t xml:space="preserve"> of May (4 days, 6 hours a day, 24 hours per person, 96 hours a sprint)</w:t>
+        <w:t xml:space="preserve"> of May (4 days, 6 hours a day, 24 hours per person, 96 hours a sprint, only Thursdays)</w:t>
       </w:r>
     </w:p>
     <w:p>
       <w:pPr>
         <w:spacing w:line="276" w:lineRule="auto"/>
         <w:rPr>
-          <w:spacing w:val="20"/>
           <w:sz w:val="24"/>
           <w:szCs w:val="24"/>
         </w:rPr>
       </w:pPr>
       <w:r>
         <w:rPr>
-          <w:spacing w:val="20"/>
           <w:sz w:val="24"/>
           <w:szCs w:val="24"/>
         </w:rPr>
@@ -6853,7 +6816,6 @@
       </w:r>
       <w:r>
         <w:rPr>
-          <w:spacing w:val="20"/>
           <w:sz w:val="24"/>
           <w:szCs w:val="24"/>
           <w:vertAlign w:val="superscript"/>
@@ -6862,7 +6824,6 @@
       </w:r>
       <w:r>
         <w:rPr>
-          <w:spacing w:val="20"/>
           <w:sz w:val="24"/>
           <w:szCs w:val="24"/>
         </w:rPr>
@@ -6873,14 +6834,12 @@
       <w:pPr>
         <w:spacing w:line="276" w:lineRule="auto"/>
         <w:rPr>
-          <w:spacing w:val="20"/>
           <w:sz w:val="24"/>
           <w:szCs w:val="24"/>
         </w:rPr>
       </w:pPr>
       <w:r>
         <w:rPr>
-          <w:spacing w:val="20"/>
           <w:sz w:val="24"/>
           <w:szCs w:val="24"/>
         </w:rPr>
@@ -6888,7 +6847,6 @@
       </w:r>
       <w:r>
         <w:rPr>
-          <w:spacing w:val="20"/>
           <w:sz w:val="24"/>
           <w:szCs w:val="24"/>
           <w:vertAlign w:val="superscript"/>
@@ -6897,7 +6855,6 @@
       </w:r>
       <w:r>
         <w:rPr>
-          <w:spacing w:val="20"/>
           <w:sz w:val="24"/>
           <w:szCs w:val="24"/>
         </w:rPr>
@@ -6905,7 +6862,6 @@
       </w:r>
       <w:r>
         <w:rPr>
-          <w:spacing w:val="20"/>
           <w:sz w:val="24"/>
           <w:szCs w:val="24"/>
           <w:vertAlign w:val="superscript"/>
@@ -6914,7 +6870,6 @@
       </w:r>
       <w:r>
         <w:rPr>
-          <w:spacing w:val="20"/>
           <w:sz w:val="24"/>
           <w:szCs w:val="24"/>
         </w:rPr>
@@ -6925,14 +6880,12 @@
       <w:pPr>
         <w:spacing w:line="276" w:lineRule="auto"/>
         <w:rPr>
-          <w:spacing w:val="20"/>
           <w:sz w:val="24"/>
           <w:szCs w:val="24"/>
         </w:rPr>
       </w:pPr>
       <w:r>
         <w:rPr>
-          <w:spacing w:val="20"/>
           <w:sz w:val="24"/>
           <w:szCs w:val="24"/>
         </w:rPr>
@@ -6940,7 +6893,6 @@
       </w:r>
       <w:r>
         <w:rPr>
-          <w:spacing w:val="20"/>
           <w:sz w:val="24"/>
           <w:szCs w:val="24"/>
           <w:vertAlign w:val="superscript"/>
@@ -6949,7 +6901,6 @@
       </w:r>
       <w:r>
         <w:rPr>
-          <w:spacing w:val="20"/>
           <w:sz w:val="24"/>
           <w:szCs w:val="24"/>
         </w:rPr>
@@ -6960,14 +6911,12 @@
       <w:pPr>
         <w:spacing w:line="276" w:lineRule="auto"/>
         <w:rPr>
-          <w:spacing w:val="20"/>
           <w:sz w:val="24"/>
           <w:szCs w:val="24"/>
         </w:rPr>
       </w:pPr>
       <w:r>
         <w:rPr>
-          <w:spacing w:val="20"/>
           <w:sz w:val="24"/>
           <w:szCs w:val="24"/>
         </w:rPr>
@@ -6975,7 +6924,6 @@
       </w:r>
       <w:r>
         <w:rPr>
-          <w:spacing w:val="20"/>
           <w:sz w:val="24"/>
           <w:szCs w:val="24"/>
           <w:vertAlign w:val="superscript"/>
@@ -6984,7 +6932,6 @@
       </w:r>
       <w:r>
         <w:rPr>
-          <w:spacing w:val="20"/>
           <w:sz w:val="24"/>
           <w:szCs w:val="24"/>
         </w:rPr>
@@ -6992,7 +6939,6 @@
       </w:r>
       <w:r>
         <w:rPr>
-          <w:spacing w:val="20"/>
           <w:sz w:val="24"/>
           <w:szCs w:val="24"/>
           <w:vertAlign w:val="superscript"/>
@@ -7001,7 +6947,6 @@
       </w:r>
       <w:r>
         <w:rPr>
-          <w:spacing w:val="20"/>
           <w:sz w:val="24"/>
           <w:szCs w:val="24"/>
         </w:rPr>
@@ -7012,14 +6957,12 @@
       <w:pPr>
         <w:spacing w:line="276" w:lineRule="auto"/>
         <w:rPr>
-          <w:spacing w:val="20"/>
           <w:sz w:val="24"/>
           <w:szCs w:val="24"/>
         </w:rPr>
       </w:pPr>
       <w:r>
         <w:rPr>
-          <w:spacing w:val="20"/>
           <w:sz w:val="24"/>
           <w:szCs w:val="24"/>
         </w:rPr>
@@ -7027,7 +6970,6 @@
       </w:r>
       <w:r>
         <w:rPr>
-          <w:spacing w:val="20"/>
           <w:sz w:val="24"/>
           <w:szCs w:val="24"/>
           <w:vertAlign w:val="superscript"/>
@@ -7036,7 +6978,6 @@
       </w:r>
       <w:r>
         <w:rPr>
-          <w:spacing w:val="20"/>
           <w:sz w:val="24"/>
           <w:szCs w:val="24"/>
         </w:rPr>
@@ -7047,14 +6988,12 @@
       <w:pPr>
         <w:spacing w:line="276" w:lineRule="auto"/>
         <w:rPr>
-          <w:spacing w:val="20"/>
           <w:sz w:val="24"/>
           <w:szCs w:val="24"/>
         </w:rPr>
       </w:pPr>
       <w:r>
         <w:rPr>
-          <w:spacing w:val="20"/>
           <w:sz w:val="24"/>
           <w:szCs w:val="24"/>
         </w:rPr>
@@ -7062,7 +7001,6 @@
       </w:r>
       <w:r>
         <w:rPr>
-          <w:spacing w:val="20"/>
           <w:sz w:val="24"/>
           <w:szCs w:val="24"/>
           <w:vertAlign w:val="superscript"/>
@@ -7071,42 +7009,37 @@
       </w:r>
       <w:r>
         <w:rPr>
-          <w:spacing w:val="20"/>
           <w:sz w:val="24"/>
           <w:szCs w:val="24"/>
         </w:rPr>
-        <w:t xml:space="preserve"> of May – 1</w:t>
-      </w:r>
-      <w:r>
-        <w:rPr>
-          <w:spacing w:val="20"/>
+        <w:t xml:space="preserve"> of May – 31</w:t>
+      </w:r>
+      <w:r>
+        <w:rPr>
           <w:sz w:val="24"/>
           <w:szCs w:val="24"/>
           <w:vertAlign w:val="superscript"/>
         </w:rPr>
-        <w:t>st</w:t>
-      </w:r>
-      <w:r>
-        <w:rPr>
-          <w:spacing w:val="20"/>
+        <w:t>th</w:t>
+      </w:r>
+      <w:r>
+        <w:rPr>
           <w:sz w:val="24"/>
           <w:szCs w:val="24"/>
         </w:rPr>
-        <w:t xml:space="preserve"> of June (7 days, 7 hours a day, 49 hours per person, 196 hours a sprint)</w:t>
+        <w:t xml:space="preserve"> of June (4 days, 6 hours a day, 24 hours per person, 96 hours a sprint)</w:t>
       </w:r>
     </w:p>
     <w:p>
       <w:pPr>
         <w:spacing w:line="276" w:lineRule="auto"/>
         <w:rPr>
-          <w:spacing w:val="20"/>
           <w:sz w:val="24"/>
           <w:szCs w:val="24"/>
         </w:rPr>
       </w:pPr>
       <w:r>
         <w:rPr>
-          <w:spacing w:val="20"/>
           <w:sz w:val="24"/>
           <w:szCs w:val="24"/>
         </w:rPr>
@@ -7114,7 +7047,6 @@
       </w:r>
       <w:r>
         <w:rPr>
-          <w:spacing w:val="20"/>
           <w:sz w:val="24"/>
           <w:szCs w:val="24"/>
           <w:vertAlign w:val="superscript"/>
@@ -7123,7 +7055,6 @@
       </w:r>
       <w:r>
         <w:rPr>
-          <w:spacing w:val="20"/>
           <w:sz w:val="24"/>
           <w:szCs w:val="24"/>
         </w:rPr>
@@ -7134,39 +7065,34 @@
       <w:pPr>
         <w:spacing w:line="276" w:lineRule="auto"/>
         <w:rPr>
-          <w:spacing w:val="20"/>
           <w:sz w:val="24"/>
           <w:szCs w:val="24"/>
         </w:rPr>
       </w:pPr>
       <w:r>
         <w:rPr>
-          <w:spacing w:val="20"/>
           <w:sz w:val="24"/>
           <w:szCs w:val="24"/>
         </w:rPr>
-        <w:t>4</w:t>
-      </w:r>
-      <w:r>
-        <w:rPr>
-          <w:spacing w:val="20"/>
+        <w:t>1</w:t>
+      </w:r>
+      <w:r>
+        <w:rPr>
           <w:sz w:val="24"/>
           <w:szCs w:val="24"/>
           <w:vertAlign w:val="superscript"/>
         </w:rPr>
-        <w:t>th</w:t>
-      </w:r>
-      <w:r>
-        <w:rPr>
-          <w:spacing w:val="20"/>
+        <w:t>st</w:t>
+      </w:r>
+      <w:r>
+        <w:rPr>
           <w:sz w:val="24"/>
           <w:szCs w:val="24"/>
         </w:rPr>
-        <w:t xml:space="preserve"> of June – 8</w:t>
-      </w:r>
-      <w:r>
-        <w:rPr>
-          <w:spacing w:val="20"/>
+        <w:t xml:space="preserve"> of June – 4</w:t>
+      </w:r>
+      <w:r>
+        <w:rPr>
           <w:sz w:val="24"/>
           <w:szCs w:val="24"/>
           <w:vertAlign w:val="superscript"/>
@@ -7175,11 +7101,87 @@
       </w:r>
       <w:r>
         <w:rPr>
-          <w:spacing w:val="20"/>
           <w:sz w:val="24"/>
           <w:szCs w:val="24"/>
         </w:rPr>
-        <w:t xml:space="preserve"> of June (7 days, 7 hours a day, 49 hours per person, 196 hours a sprint)</w:t>
+        <w:t xml:space="preserve"> of June (4 days, 6 hours a day, 24 hours per person, 96 hours a sprint)</w:t>
+      </w:r>
+    </w:p>
+    <w:p>
+      <w:pPr>
+        <w:spacing w:line="276" w:lineRule="auto"/>
+        <w:rPr>
+          <w:sz w:val="24"/>
+          <w:szCs w:val="24"/>
+        </w:rPr>
+      </w:pPr>
+      <w:r>
+        <w:rPr>
+          <w:sz w:val="24"/>
+          <w:szCs w:val="24"/>
+        </w:rPr>
+        <w:t>6</w:t>
+      </w:r>
+      <w:r>
+        <w:rPr>
+          <w:sz w:val="24"/>
+          <w:szCs w:val="24"/>
+          <w:vertAlign w:val="superscript"/>
+        </w:rPr>
+        <w:t>th</w:t>
+      </w:r>
+      <w:r>
+        <w:rPr>
+          <w:sz w:val="24"/>
+          <w:szCs w:val="24"/>
+        </w:rPr>
+        <w:t xml:space="preserve"> Sprint</w:t>
+      </w:r>
+    </w:p>
+    <w:p>
+      <w:pPr>
+        <w:spacing w:line="276" w:lineRule="auto"/>
+        <w:rPr>
+          <w:sz w:val="24"/>
+          <w:szCs w:val="24"/>
+        </w:rPr>
+      </w:pPr>
+      <w:r>
+        <w:rPr>
+          <w:sz w:val="24"/>
+          <w:szCs w:val="24"/>
+        </w:rPr>
+        <w:t>5</w:t>
+      </w:r>
+      <w:r>
+        <w:rPr>
+          <w:sz w:val="24"/>
+          <w:szCs w:val="24"/>
+          <w:vertAlign w:val="superscript"/>
+        </w:rPr>
+        <w:t>th</w:t>
+      </w:r>
+      <w:r>
+        <w:rPr>
+          <w:sz w:val="24"/>
+          <w:szCs w:val="24"/>
+        </w:rPr>
+        <w:t xml:space="preserve"> of June – 8</w:t>
+      </w:r>
+      <w:r>
+        <w:rPr>
+          <w:sz w:val="24"/>
+          <w:szCs w:val="24"/>
+          <w:vertAlign w:val="superscript"/>
+        </w:rPr>
+        <w:t>th</w:t>
+      </w:r>
+      <w:r>
+        <w:rPr>
+          <w:sz w:val="24"/>
+          <w:szCs w:val="24"/>
+        </w:rPr>
+        <w:t xml:space="preserve"> of June (4 days, 6 hours a day, 24 hours per person, 96 hours a sprint)</w:t>
       </w:r>
     </w:p>
     <w:p>
@@ -7264,23 +7266,7 @@
           <w:sz w:val="24"/>
           <w:szCs w:val="24"/>
         </w:rPr>
-        <w:t>hours of work per sprint. During the project period the working hours would be approximately 1</w:t>
-      </w:r>
-      <w:r>
-        <w:rPr>
-          <w:spacing w:val="20"/>
-          <w:sz w:val="24"/>
-          <w:szCs w:val="24"/>
-        </w:rPr>
-        <w:t>96</w:t>
-      </w:r>
-      <w:r>
-        <w:rPr>
-          <w:spacing w:val="20"/>
-          <w:sz w:val="24"/>
-          <w:szCs w:val="24"/>
-        </w:rPr>
-        <w:t xml:space="preserve"> working hours.</w:t>
+        <w:t>hours of work per sprint.</w:t>
       </w:r>
     </w:p>
     <w:p>
@@ -7530,6 +7516,7 @@
         <w:rPr>
           <w:spacing w:val="20"/>
         </w:rPr>
+        <w:lastRenderedPageBreak/>
         <w:t>After the delay brought by other immediate priorities, the team has started completing the tasks intended. There is wish for the pace of the project to be faster, so the project will be completed before the deadline. The way we split tasks to each member has been satisfying and teamwork is in a good state as any issue is usually resolved, and help is offered at any difficulty encountered.  Fast response time and understanding between teammates has made communication in the team helpful.</w:t>
       </w:r>
     </w:p>
@@ -7620,20 +7607,6 @@
           <w:spacing w:val="20"/>
         </w:rPr>
       </w:pPr>
-    </w:p>
-    <w:p>
-      <w:pPr>
-        <w:rPr>
-          <w:spacing w:val="20"/>
-        </w:rPr>
-      </w:pPr>
-    </w:p>
-    <w:p>
-      <w:pPr>
-        <w:rPr>
-          <w:spacing w:val="20"/>
-        </w:rPr>
-      </w:pPr>
       <w:r>
         <w:rPr>
           <w:spacing w:val="20"/>
@@ -7749,7 +7722,6 @@
         <w:rPr>
           <w:spacing w:val="20"/>
         </w:rPr>
-        <w:lastRenderedPageBreak/>
         <w:t>WHAT COULD BE IMPROVED:</w:t>
       </w:r>
     </w:p>
@@ -7942,6 +7914,27 @@
         </w:rPr>
         <w:t>No test cases were made for the features yet.</w:t>
       </w:r>
+    </w:p>
+    <w:p>
+      <w:pPr>
+        <w:rPr>
+          <w:spacing w:val="20"/>
+        </w:rPr>
+      </w:pPr>
+    </w:p>
+    <w:p>
+      <w:pPr>
+        <w:rPr>
+          <w:spacing w:val="20"/>
+        </w:rPr>
+      </w:pPr>
+    </w:p>
+    <w:p>
+      <w:pPr>
+        <w:rPr>
+          <w:spacing w:val="20"/>
+        </w:rPr>
+      </w:pPr>
     </w:p>
     <w:p>
       <w:pPr>
@@ -8217,31 +8210,25 @@
           <w:spacing w:val="20"/>
         </w:rPr>
       </w:pPr>
-      <w:r>
-        <w:rPr>
-          <w:color w:val="000000"/>
-          <w:spacing w:val="20"/>
-        </w:rPr>
-        <w:t>As an unregistered user I want to create a new account, then use it to log in or log out, and maintain my data.</w:t>
-      </w:r>
-    </w:p>
-    <w:p>
-      <w:pPr>
-        <w:rPr>
-          <w:spacing w:val="20"/>
-        </w:rPr>
-      </w:pPr>
-    </w:p>
-    <w:p>
-      <w:pPr>
-        <w:rPr>
-          <w:spacing w:val="20"/>
-        </w:rPr>
-      </w:pPr>
-      <w:r>
-        <w:rPr>
-          <w:spacing w:val="20"/>
-        </w:rPr>
+    </w:p>
+    <w:p>
+      <w:pPr>
+        <w:rPr>
+          <w:spacing w:val="20"/>
+        </w:rPr>
+      </w:pPr>
+    </w:p>
+    <w:p>
+      <w:pPr>
+        <w:rPr>
+          <w:spacing w:val="20"/>
+        </w:rPr>
+      </w:pPr>
+      <w:r>
+        <w:rPr>
+          <w:spacing w:val="20"/>
+        </w:rPr>
+        <w:lastRenderedPageBreak/>
         <w:t>4</w:t>
       </w:r>
       <w:r>
@@ -8373,6 +8360,19 @@
         <w:rPr>
           <w:spacing w:val="20"/>
         </w:rPr>
+        <w:t>-COMMUNICATION</w:t>
+      </w:r>
+    </w:p>
+    <w:p>
+      <w:pPr>
+        <w:rPr>
+          <w:spacing w:val="20"/>
+        </w:rPr>
+      </w:pPr>
+      <w:r>
+        <w:rPr>
+          <w:spacing w:val="20"/>
+        </w:rPr>
         <w:t>WHAT COULD BE IMPROVED:</w:t>
       </w:r>
     </w:p>
@@ -8447,12 +8447,6 @@
           <w:spacing w:val="20"/>
         </w:rPr>
       </w:pPr>
-      <w:r>
-        <w:rPr>
-          <w:spacing w:val="20"/>
-        </w:rPr>
-        <w:t>Use Cases</w:t>
-      </w:r>
     </w:p>
     <w:p>
       <w:pPr>
@@ -8518,6 +8512,13 @@
     </w:p>
     <w:p>
       <w:pPr>
+        <w:rPr>
+          <w:spacing w:val="20"/>
+        </w:rPr>
+      </w:pPr>
+    </w:p>
+    <w:p>
+      <w:pPr>
         <w:spacing w:after="160" w:line="259" w:lineRule="auto"/>
         <w:rPr>
           <w:spacing w:val="20"/>
@@ -8540,6 +8541,69 @@
           <w:lang w:val="en-US"/>
         </w:rPr>
       </w:pPr>
+      <w:r>
+        <w:rPr>
+          <w:spacing w:val="20"/>
+          <w:lang w:val="en-US"/>
+        </w:rPr>
+        <w:t>During this sprint, meetings w</w:t>
+      </w:r>
+      <w:r>
+        <w:rPr>
+          <w:spacing w:val="20"/>
+          <w:lang w:val="en-US"/>
+        </w:rPr>
+        <w:t>ere</w:t>
+      </w:r>
+      <w:r>
+        <w:rPr>
+          <w:spacing w:val="20"/>
+          <w:lang w:val="en-US"/>
+        </w:rPr>
+        <w:t xml:space="preserve"> short as the </w:t>
+      </w:r>
+      <w:r>
+        <w:rPr>
+          <w:spacing w:val="20"/>
+          <w:lang w:val="en-US"/>
+        </w:rPr>
+        <w:t>focus</w:t>
+      </w:r>
+      <w:r>
+        <w:rPr>
+          <w:spacing w:val="20"/>
+          <w:lang w:val="en-US"/>
+        </w:rPr>
+        <w:t xml:space="preserve"> was finishing the remaining tasks </w:t>
+      </w:r>
+      <w:r>
+        <w:rPr>
+          <w:spacing w:val="20"/>
+          <w:lang w:val="en-US"/>
+        </w:rPr>
+        <w:t>that mostly included documenting the system</w:t>
+      </w:r>
+      <w:r>
+        <w:rPr>
+          <w:spacing w:val="20"/>
+          <w:lang w:val="en-US"/>
+        </w:rPr>
+        <w:t xml:space="preserve"> and tying lose ends in the system</w:t>
+      </w:r>
+      <w:r>
+        <w:rPr>
+          <w:spacing w:val="20"/>
+          <w:lang w:val="en-US"/>
+        </w:rPr>
+        <w:t>. Communication was kept at a minimum as it was not needed in the measure it was in previous sprints.</w:t>
+      </w:r>
+      <w:r>
+        <w:rPr>
+          <w:spacing w:val="20"/>
+          <w:lang w:val="en-US"/>
+        </w:rPr>
+        <w:t xml:space="preserve"> Another important was having a clear idea of what was needed for handing in the result.</w:t>
+      </w:r>
     </w:p>
     <w:p>
       <w:pPr>
@@ -8549,6 +8613,15 @@
           <w:lang w:val="en-US"/>
         </w:rPr>
       </w:pPr>
+    </w:p>
+    <w:p>
+      <w:pPr>
+        <w:spacing w:after="160" w:line="259" w:lineRule="auto"/>
+        <w:rPr>
+          <w:spacing w:val="20"/>
+          <w:lang w:val="en-US"/>
+        </w:rPr>
+      </w:pPr>
       <w:r>
         <w:rPr>
           <w:spacing w:val="20"/>
@@ -8559,10 +8632,87 @@
     </w:p>
     <w:p>
       <w:pPr>
+        <w:rPr>
+          <w:spacing w:val="20"/>
+        </w:rPr>
+      </w:pPr>
+      <w:r>
+        <w:rPr>
+          <w:spacing w:val="20"/>
+        </w:rPr>
+        <w:t>WHAT WENT WELL:</w:t>
+      </w:r>
+    </w:p>
+    <w:p>
+      <w:pPr>
+        <w:rPr>
+          <w:spacing w:val="20"/>
+        </w:rPr>
+      </w:pPr>
+      <w:r>
+        <w:rPr>
+          <w:spacing w:val="20"/>
+        </w:rPr>
+        <w:t>-MEETINGS FREQUENCY</w:t>
+      </w:r>
+    </w:p>
+    <w:p>
+      <w:pPr>
+        <w:rPr>
+          <w:spacing w:val="20"/>
+        </w:rPr>
+      </w:pPr>
+      <w:r>
+        <w:rPr>
+          <w:spacing w:val="20"/>
+        </w:rPr>
+        <w:t>-WORK TIME</w:t>
+      </w:r>
+    </w:p>
+    <w:p>
+      <w:pPr>
+        <w:rPr>
+          <w:spacing w:val="20"/>
+        </w:rPr>
+      </w:pPr>
+      <w:r>
+        <w:rPr>
+          <w:spacing w:val="20"/>
+        </w:rPr>
+        <w:t>-FOCU</w:t>
+      </w:r>
+      <w:r>
+        <w:rPr>
+          <w:spacing w:val="20"/>
+        </w:rPr>
+        <w:t>S</w:t>
+      </w:r>
+    </w:p>
+    <w:p>
+      <w:pPr>
+        <w:rPr>
+          <w:spacing w:val="20"/>
+        </w:rPr>
+      </w:pPr>
+    </w:p>
+    <w:p>
+      <w:pPr>
+        <w:rPr>
+          <w:spacing w:val="20"/>
+        </w:rPr>
+      </w:pPr>
+      <w:r>
+        <w:rPr>
+          <w:spacing w:val="20"/>
+        </w:rPr>
+        <w:t>WHAT COULD BE IMPROVED:</w:t>
+      </w:r>
+    </w:p>
+    <w:p>
+      <w:pPr>
         <w:spacing w:after="160" w:line="259" w:lineRule="auto"/>
         <w:rPr>
           <w:spacing w:val="20"/>
-          <w:lang w:val="en-US"/>
         </w:rPr>
       </w:pPr>
     </w:p>
@@ -8579,6 +8729,36 @@
           <w:spacing w:val="20"/>
           <w:lang w:val="en-US"/>
         </w:rPr>
+        <w:t xml:space="preserve">Compared with previous sprints, </w:t>
+      </w:r>
+      <w:r>
+        <w:rPr>
+          <w:spacing w:val="20"/>
+          <w:lang w:val="en-US"/>
+        </w:rPr>
+        <w:t xml:space="preserve">meetings weren’t as long because of the constant approach towards the finalization. </w:t>
+      </w:r>
+      <w:r>
+        <w:rPr>
+          <w:spacing w:val="20"/>
+          <w:lang w:val="en-US"/>
+        </w:rPr>
+        <w:t xml:space="preserve">Most work was done outside of the usual environment of the school. </w:t>
+      </w:r>
+    </w:p>
+    <w:p>
+      <w:pPr>
+        <w:spacing w:after="160" w:line="259" w:lineRule="auto"/>
+        <w:rPr>
+          <w:spacing w:val="20"/>
+          <w:lang w:val="en-US"/>
+        </w:rPr>
+      </w:pPr>
+      <w:r>
+        <w:rPr>
+          <w:spacing w:val="20"/>
+          <w:lang w:val="en-US"/>
+        </w:rPr>
         <w:t>FINISHED WORK:</w:t>
       </w:r>
     </w:p>
@@ -8590,6 +8770,13 @@
           <w:lang w:val="en-US"/>
         </w:rPr>
       </w:pPr>
+      <w:r>
+        <w:rPr>
+          <w:spacing w:val="20"/>
+          <w:lang w:val="en-US"/>
+        </w:rPr>
+        <w:t>-Test Cases</w:t>
+      </w:r>
     </w:p>
     <w:p>
       <w:pPr>
@@ -8599,6 +8786,13 @@
           <w:lang w:val="en-US"/>
         </w:rPr>
       </w:pPr>
+      <w:r>
+        <w:rPr>
+          <w:spacing w:val="20"/>
+          <w:lang w:val="en-US"/>
+        </w:rPr>
+        <w:t>-Junit Tests</w:t>
+      </w:r>
     </w:p>
     <w:p>
       <w:pPr>
@@ -8671,14 +8865,376 @@
           <w:lang w:val="en-US"/>
         </w:rPr>
       </w:pPr>
-    </w:p>
-    <w:p>
-      <w:bookmarkStart w:id="19" w:name="_Toc515982297"/>
+      <w:r>
+        <w:rPr>
+          <w:spacing w:val="20"/>
+          <w:lang w:val="en-US"/>
+        </w:rPr>
+        <w:lastRenderedPageBreak/>
+        <w:t>6</w:t>
+      </w:r>
+      <w:r>
+        <w:rPr>
+          <w:spacing w:val="20"/>
+          <w:vertAlign w:val="superscript"/>
+          <w:lang w:val="en-US"/>
+        </w:rPr>
+        <w:t>th</w:t>
+      </w:r>
+      <w:r>
+        <w:rPr>
+          <w:spacing w:val="20"/>
+          <w:lang w:val="en-US"/>
+        </w:rPr>
+        <w:t xml:space="preserve"> Sprint</w:t>
+      </w:r>
+    </w:p>
+    <w:p>
+      <w:pPr>
+        <w:spacing w:after="160" w:line="259" w:lineRule="auto"/>
+        <w:rPr>
+          <w:spacing w:val="20"/>
+          <w:lang w:val="en-US"/>
+        </w:rPr>
+      </w:pPr>
+    </w:p>
+    <w:p>
+      <w:pPr>
+        <w:spacing w:after="160" w:line="259" w:lineRule="auto"/>
+        <w:rPr>
+          <w:spacing w:val="20"/>
+          <w:lang w:val="en-US"/>
+        </w:rPr>
+      </w:pPr>
+      <w:r>
+        <w:rPr>
+          <w:spacing w:val="20"/>
+          <w:lang w:val="en-US"/>
+        </w:rPr>
+        <w:t>SPRINT REVIEW:</w:t>
+      </w:r>
+    </w:p>
+    <w:p>
+      <w:pPr>
+        <w:spacing w:after="160" w:line="259" w:lineRule="auto"/>
+        <w:rPr>
+          <w:spacing w:val="20"/>
+          <w:lang w:val="en-US"/>
+        </w:rPr>
+      </w:pPr>
+      <w:r>
+        <w:rPr>
+          <w:spacing w:val="20"/>
+          <w:lang w:val="en-US"/>
+        </w:rPr>
+        <w:t>During this sprint, meetings w</w:t>
+      </w:r>
+      <w:r>
+        <w:rPr>
+          <w:spacing w:val="20"/>
+          <w:lang w:val="en-US"/>
+        </w:rPr>
+        <w:t xml:space="preserve">ere short </w:t>
+      </w:r>
+      <w:r>
+        <w:rPr>
+          <w:spacing w:val="20"/>
+          <w:lang w:val="en-US"/>
+        </w:rPr>
+        <w:t>and concise. They had the focus of finishing the documentation. The system is ready for handing in</w:t>
+      </w:r>
+      <w:r>
+        <w:rPr>
+          <w:spacing w:val="20"/>
+          <w:lang w:val="en-US"/>
+        </w:rPr>
+        <w:t>. As the end was approaching the meetings weren’t as frequent as each team member preferred to work outside the school.</w:t>
+      </w:r>
+    </w:p>
+    <w:p>
+      <w:pPr>
+        <w:spacing w:after="160" w:line="259" w:lineRule="auto"/>
+        <w:rPr>
+          <w:spacing w:val="20"/>
+          <w:lang w:val="en-US"/>
+        </w:rPr>
+      </w:pPr>
+    </w:p>
+    <w:p>
+      <w:pPr>
+        <w:spacing w:after="160" w:line="259" w:lineRule="auto"/>
+        <w:rPr>
+          <w:spacing w:val="20"/>
+          <w:lang w:val="en-US"/>
+        </w:rPr>
+      </w:pPr>
+      <w:r>
+        <w:rPr>
+          <w:spacing w:val="20"/>
+          <w:lang w:val="en-US"/>
+        </w:rPr>
+        <w:t>SPRINT RETROSPECTIVE:</w:t>
+      </w:r>
+    </w:p>
+    <w:p>
+      <w:pPr>
+        <w:rPr>
+          <w:spacing w:val="20"/>
+        </w:rPr>
+      </w:pPr>
+      <w:r>
+        <w:rPr>
+          <w:spacing w:val="20"/>
+        </w:rPr>
+        <w:t>WHAT WENT WELL:</w:t>
+      </w:r>
+    </w:p>
+    <w:p>
+      <w:pPr>
+        <w:rPr>
+          <w:spacing w:val="20"/>
+        </w:rPr>
+      </w:pPr>
+      <w:r>
+        <w:rPr>
+          <w:spacing w:val="20"/>
+        </w:rPr>
+        <w:t>-WORK TIME</w:t>
+      </w:r>
+    </w:p>
+    <w:p>
+      <w:pPr>
+        <w:rPr>
+          <w:spacing w:val="20"/>
+        </w:rPr>
+      </w:pPr>
+      <w:r>
+        <w:rPr>
+          <w:spacing w:val="20"/>
+        </w:rPr>
+        <w:t>-FOCU</w:t>
+      </w:r>
+      <w:r>
+        <w:rPr>
+          <w:spacing w:val="20"/>
+        </w:rPr>
+        <w:t>S</w:t>
+      </w:r>
+    </w:p>
+    <w:p>
+      <w:pPr>
+        <w:rPr>
+          <w:spacing w:val="20"/>
+        </w:rPr>
+      </w:pPr>
+    </w:p>
+    <w:p>
+      <w:pPr>
+        <w:rPr>
+          <w:spacing w:val="20"/>
+        </w:rPr>
+      </w:pPr>
+      <w:r>
+        <w:rPr>
+          <w:spacing w:val="20"/>
+        </w:rPr>
+        <w:t>WHAT COULD BE IMPROVED:</w:t>
+      </w:r>
+    </w:p>
+    <w:p>
+      <w:pPr>
+        <w:rPr>
+          <w:spacing w:val="20"/>
+        </w:rPr>
+      </w:pPr>
+      <w:r>
+        <w:rPr>
+          <w:spacing w:val="20"/>
+        </w:rPr>
+        <w:t>-</w:t>
+      </w:r>
+      <w:r>
+        <w:rPr>
+          <w:spacing w:val="20"/>
+        </w:rPr>
+        <w:t>MEETINGS FREQUENCY</w:t>
+      </w:r>
+    </w:p>
+    <w:p>
+      <w:pPr>
+        <w:rPr>
+          <w:spacing w:val="20"/>
+        </w:rPr>
+      </w:pPr>
+    </w:p>
+    <w:p>
+      <w:pPr>
+        <w:spacing w:after="160" w:line="259" w:lineRule="auto"/>
+        <w:rPr>
+          <w:spacing w:val="20"/>
+        </w:rPr>
+      </w:pPr>
+      <w:r>
+        <w:rPr>
+          <w:spacing w:val="20"/>
+        </w:rPr>
+        <w:t>As the final sprint, everyone was satisfied with the system and had the priority of finishing the documentation. Looking back, things we could improve</w:t>
+      </w:r>
+      <w:r>
+        <w:rPr>
+          <w:spacing w:val="20"/>
+        </w:rPr>
+        <w:t xml:space="preserve"> </w:t>
+      </w:r>
+      <w:r>
+        <w:rPr>
+          <w:spacing w:val="20"/>
+        </w:rPr>
+        <w:t>are communication and cohesiveness between team members. What was done well was splitting the work between team members, meetings frequency, focus</w:t>
+      </w:r>
+      <w:r>
+        <w:rPr>
+          <w:spacing w:val="20"/>
+        </w:rPr>
+        <w:t>.</w:t>
+      </w:r>
+    </w:p>
+    <w:p>
+      <w:pPr>
+        <w:spacing w:after="160" w:line="259" w:lineRule="auto"/>
+        <w:rPr>
+          <w:spacing w:val="20"/>
+        </w:rPr>
+      </w:pPr>
+    </w:p>
+    <w:p>
+      <w:pPr>
+        <w:spacing w:after="160" w:line="259" w:lineRule="auto"/>
+        <w:rPr>
+          <w:spacing w:val="20"/>
+          <w:lang w:val="en-US"/>
+        </w:rPr>
+      </w:pPr>
+      <w:r>
+        <w:rPr>
+          <w:spacing w:val="20"/>
+          <w:lang w:val="en-US"/>
+        </w:rPr>
+        <w:t>FINISHED WORK:</w:t>
+      </w:r>
+    </w:p>
+    <w:p>
+      <w:pPr>
+        <w:spacing w:after="160" w:line="259" w:lineRule="auto"/>
+        <w:rPr>
+          <w:spacing w:val="20"/>
+          <w:lang w:val="en-US"/>
+        </w:rPr>
+      </w:pPr>
+      <w:r>
+        <w:rPr>
+          <w:spacing w:val="20"/>
+          <w:lang w:val="en-US"/>
+        </w:rPr>
+        <w:t>-All D</w:t>
+      </w:r>
+      <w:bookmarkStart w:id="19" w:name="_GoBack"/>
+      <w:bookmarkEnd w:id="19"/>
+      <w:r>
+        <w:rPr>
+          <w:spacing w:val="20"/>
+          <w:lang w:val="en-US"/>
+        </w:rPr>
+        <w:t>ocumentation</w:t>
+      </w:r>
+    </w:p>
+    <w:p>
+      <w:pPr>
+        <w:spacing w:after="160" w:line="259" w:lineRule="auto"/>
+        <w:rPr>
+          <w:spacing w:val="20"/>
+          <w:lang w:val="en-US"/>
+        </w:rPr>
+      </w:pPr>
+    </w:p>
+    <w:p>
+      <w:pPr>
+        <w:spacing w:after="160" w:line="259" w:lineRule="auto"/>
+        <w:rPr>
+          <w:spacing w:val="20"/>
+          <w:lang w:val="en-US"/>
+        </w:rPr>
+      </w:pPr>
+    </w:p>
+    <w:p>
+      <w:pPr>
+        <w:spacing w:after="160" w:line="259" w:lineRule="auto"/>
+        <w:rPr>
+          <w:spacing w:val="20"/>
+          <w:lang w:val="en-US"/>
+        </w:rPr>
+      </w:pPr>
+    </w:p>
+    <w:p>
+      <w:pPr>
+        <w:spacing w:after="160" w:line="259" w:lineRule="auto"/>
+        <w:rPr>
+          <w:spacing w:val="20"/>
+          <w:lang w:val="en-US"/>
+        </w:rPr>
+      </w:pPr>
+    </w:p>
+    <w:p>
+      <w:pPr>
+        <w:spacing w:after="160" w:line="259" w:lineRule="auto"/>
+        <w:rPr>
+          <w:spacing w:val="20"/>
+          <w:lang w:val="en-US"/>
+        </w:rPr>
+      </w:pPr>
+    </w:p>
+    <w:p>
+      <w:pPr>
+        <w:spacing w:after="160" w:line="259" w:lineRule="auto"/>
+        <w:rPr>
+          <w:spacing w:val="20"/>
+          <w:lang w:val="en-US"/>
+        </w:rPr>
+      </w:pPr>
+    </w:p>
+    <w:p>
+      <w:pPr>
+        <w:spacing w:after="160" w:line="259" w:lineRule="auto"/>
+        <w:rPr>
+          <w:spacing w:val="20"/>
+          <w:lang w:val="en-US"/>
+        </w:rPr>
+      </w:pPr>
+    </w:p>
+    <w:p>
+      <w:pPr>
+        <w:spacing w:after="160" w:line="259" w:lineRule="auto"/>
+        <w:rPr>
+          <w:spacing w:val="20"/>
+          <w:lang w:val="en-US"/>
+        </w:rPr>
+      </w:pPr>
+    </w:p>
+    <w:p>
+      <w:pPr>
+        <w:spacing w:after="160" w:line="259" w:lineRule="auto"/>
+        <w:rPr>
+          <w:spacing w:val="20"/>
+          <w:lang w:val="en-US"/>
+        </w:rPr>
+      </w:pPr>
+    </w:p>
+    <w:p>
+      <w:bookmarkStart w:id="20" w:name="_Toc515982297"/>
       <w:r>
         <w:rPr>
           <w:rStyle w:val="Heading3Char"/>
         </w:rPr>
-        <w:lastRenderedPageBreak/>
         <w:t xml:space="preserve">5.1.5 </w:t>
       </w:r>
       <w:r>
@@ -8687,16 +9243,16 @@
         </w:rPr>
         <w:t>Burndown chart</w:t>
       </w:r>
-      <w:bookmarkEnd w:id="19"/>
+      <w:bookmarkEnd w:id="20"/>
       <w:r>
         <w:rPr>
           <w:noProof/>
         </w:rPr>
         <w:drawing>
-          <wp:inline distT="0" distB="0" distL="0" distR="0" wp14:anchorId="43EEA5C4" wp14:editId="5CEFB209">
-            <wp:extent cx="6466131" cy="3300660"/>
-            <wp:effectExtent l="0" t="0" r="0" b="0"/>
-            <wp:docPr id="12" name="Picture 12"/>
+          <wp:inline distT="0" distB="0" distL="0" distR="0" wp14:anchorId="54395555" wp14:editId="456F0E3F">
+            <wp:extent cx="6360381" cy="3251243"/>
+            <wp:effectExtent l="0" t="0" r="2540" b="6350"/>
+            <wp:docPr id="13" name="Picture 13"/>
             <wp:cNvGraphicFramePr>
               <a:graphicFrameLocks xmlns:a="http://schemas.openxmlformats.org/drawingml/2006/main" noChangeAspect="1"/>
             </wp:cNvGraphicFramePr>
@@ -8708,13 +9264,7 @@
                     <pic:cNvPicPr/>
                   </pic:nvPicPr>
                   <pic:blipFill>
-                    <a:blip r:embed="rId23">
-                      <a:extLst>
-                        <a:ext uri="{28A0092B-C50C-407E-A947-70E740481C1C}">
-                          <a14:useLocalDpi xmlns:a14="http://schemas.microsoft.com/office/drawing/2010/main" val="0"/>
-                        </a:ext>
-                      </a:extLst>
-                    </a:blip>
+                    <a:blip r:embed="rId23"/>
                     <a:stretch>
                       <a:fillRect/>
                     </a:stretch>
@@ -8722,7 +9272,7 @@
                   <pic:spPr>
                     <a:xfrm>
                       <a:off x="0" y="0"/>
-                      <a:ext cx="6469681" cy="3302472"/>
+                      <a:ext cx="6388154" cy="3265440"/>
                     </a:xfrm>
                     <a:prstGeom prst="rect">
                       <a:avLst/>
@@ -8741,27 +9291,46 @@
         <w:t xml:space="preserve">down chart’s axes </w:t>
       </w:r>
       <w:r>
-        <w:t xml:space="preserve">are consisted of the number of tasks and the sprint number. The chart came </w:t>
-      </w:r>
-      <w:proofErr w:type="gramStart"/>
-      <w:r>
-        <w:t>as a result of</w:t>
-      </w:r>
-      <w:proofErr w:type="gramEnd"/>
-      <w:r>
-        <w:t xml:space="preserve"> the work pace at which the team worked. The first 2 sprints were affected by delays and external priorities, resulting in slow completion. Over the course of the next sprint, the external issues were solved, and work resumed. During the last 2 sprints, work was done as intende</w:t>
+        <w:t xml:space="preserve">are consisted of the number of tasks and the sprint number. The chart </w:t>
+      </w:r>
+      <w:r>
+        <w:t>was created to represent</w:t>
+      </w:r>
+      <w:r>
+        <w:t xml:space="preserve"> the </w:t>
+      </w:r>
+      <w:r>
+        <w:t xml:space="preserve">team’s </w:t>
+      </w:r>
+      <w:r>
+        <w:t>work pac</w:t>
+      </w:r>
+      <w:r>
+        <w:t>e</w:t>
+      </w:r>
+      <w:r>
+        <w:t xml:space="preserve">. The first 2 sprints were affected by delays and external priorities, resulting in slow completion. Over the course of the next sprint, the external issues were solved, and work resumed. During the last </w:t>
+      </w:r>
+      <w:r>
+        <w:t>3</w:t>
+      </w:r>
+      <w:r>
+        <w:t xml:space="preserve"> sprints, work was </w:t>
+      </w:r>
+      <w:r>
+        <w:t>being completed</w:t>
+      </w:r>
+      <w:r>
+        <w:t xml:space="preserve"> as intende</w:t>
       </w:r>
       <w:r>
         <w:t>d</w:t>
       </w:r>
       <w:r>
-        <w:t xml:space="preserve">. That happened because the number of hours worked were increased. The option of changing the schedule </w:t>
-      </w:r>
-      <w:r>
-        <w:t>a</w:t>
-      </w:r>
-      <w:r>
-        <w:t>ppeared when we entered the project period.</w:t>
+        <w:t xml:space="preserve">. </w:t>
+      </w:r>
+      <w:r>
+        <w:t>They were characterized by an increase in completion as remaining tasks were finally completed.</w:t>
       </w:r>
     </w:p>
     <w:p/>
@@ -8778,13 +9347,9 @@
       <w:pPr>
         <w:pStyle w:val="Heading2"/>
       </w:pPr>
-      <w:bookmarkStart w:id="20" w:name="_Toc515982298"/>
-      <w:r>
-        <w:lastRenderedPageBreak/>
-        <w:t>Unified Process</w:t>
-      </w:r>
-      <w:r>
-        <w:t xml:space="preserve"> (</w:t>
+      <w:bookmarkStart w:id="21" w:name="_Toc515982298"/>
+      <w:r>
+        <w:t>Unified Process (</w:t>
       </w:r>
       <w:r>
         <w:t>UP</w:t>
@@ -8792,18 +9357,18 @@
       <w:r>
         <w:t>)</w:t>
       </w:r>
-      <w:bookmarkEnd w:id="20"/>
+      <w:bookmarkEnd w:id="21"/>
     </w:p>
     <w:p/>
     <w:p>
       <w:pPr>
         <w:pStyle w:val="Heading3"/>
       </w:pPr>
-      <w:bookmarkStart w:id="21" w:name="_Toc515982299"/>
+      <w:bookmarkStart w:id="22" w:name="_Toc515982299"/>
       <w:r>
         <w:t>Inception</w:t>
       </w:r>
-      <w:bookmarkEnd w:id="21"/>
+      <w:bookmarkEnd w:id="22"/>
     </w:p>
     <w:p>
       <w:r>
@@ -8816,7 +9381,13 @@
         <w:t xml:space="preserve">the team focused on </w:t>
       </w:r>
       <w:r>
-        <w:t>formulating a scope of the project and preparing the environment for the project. Working together with SCRUM, this phase was mostly in the first and second sprint. It consisted of creating the project description, sprint planning and creating the product backlog. Project description was created to formulate a scope, introduce boundaries</w:t>
+        <w:t xml:space="preserve">formulating a scope of the project and preparing the </w:t>
+      </w:r>
+      <w:r>
+        <w:t xml:space="preserve">working </w:t>
+      </w:r>
+      <w:r>
+        <w:t>environment. Working together with SCRUM, this phase was mostly in the first sprint. It consisted of creating the project description, sprint planning and creating the product backlog. Project description was created to formulate a scope, introduce boundaries</w:t>
       </w:r>
       <w:r>
         <w:t>,</w:t>
@@ -8828,7 +9399,22 @@
         <w:t xml:space="preserve"> SCRUM was used in this phase to estimate a schedule and delimit what the system should and should not do through the product backlog.</w:t>
       </w:r>
       <w:r>
-        <w:t xml:space="preserve"> Another main part are the requirements and the first use case </w:t>
+        <w:t xml:space="preserve"> </w:t>
+      </w:r>
+      <w:r>
+        <w:t>The</w:t>
+      </w:r>
+      <w:r>
+        <w:t xml:space="preserve"> requirements and the first use case </w:t>
+      </w:r>
+      <w:r>
+        <w:t>are</w:t>
+      </w:r>
+      <w:r>
+        <w:t xml:space="preserve"> </w:t>
+      </w:r>
+      <w:r>
+        <w:t xml:space="preserve">created </w:t>
       </w:r>
       <w:r>
         <w:t>for the system</w:t>
@@ -8850,11 +9436,11 @@
       <w:pPr>
         <w:pStyle w:val="Heading3"/>
       </w:pPr>
-      <w:bookmarkStart w:id="22" w:name="_Toc515982300"/>
+      <w:bookmarkStart w:id="23" w:name="_Toc515982300"/>
       <w:r>
         <w:t>Elaboration</w:t>
       </w:r>
-      <w:bookmarkEnd w:id="22"/>
+      <w:bookmarkEnd w:id="23"/>
     </w:p>
     <w:p>
       <w:r>
@@ -8917,12 +9503,12 @@
       <w:pPr>
         <w:pStyle w:val="Heading3"/>
       </w:pPr>
-      <w:bookmarkStart w:id="23" w:name="_Toc515982301"/>
+      <w:bookmarkStart w:id="24" w:name="_Toc515982301"/>
       <w:r>
         <w:lastRenderedPageBreak/>
         <w:t>Construction</w:t>
       </w:r>
-      <w:bookmarkEnd w:id="23"/>
+      <w:bookmarkEnd w:id="24"/>
     </w:p>
     <w:p>
       <w:r>
@@ -8939,11 +9525,11 @@
       <w:pPr>
         <w:pStyle w:val="Heading3"/>
       </w:pPr>
-      <w:bookmarkStart w:id="24" w:name="_Toc515982302"/>
+      <w:bookmarkStart w:id="25" w:name="_Toc515982302"/>
       <w:r>
         <w:t>Transition</w:t>
       </w:r>
-      <w:bookmarkEnd w:id="24"/>
+      <w:bookmarkEnd w:id="25"/>
     </w:p>
     <w:p>
       <w:r>
@@ -8956,7 +9542,13 @@
         <w:t xml:space="preserve"> and have it ready to present to the customer.</w:t>
       </w:r>
       <w:r>
-        <w:t xml:space="preserve"> By the end of this phase, bug fixing, and enhancements must be complete. This phase is to ensure that the software is available for the end users. </w:t>
+        <w:t xml:space="preserve"> By the end of this phase, bug fixing, and enhancements</w:t>
+      </w:r>
+      <w:r>
+        <w:t xml:space="preserve"> made to the system</w:t>
+      </w:r>
+      <w:r>
+        <w:t xml:space="preserve"> must be complete. This phase is to ensure that the software is available for the end users. </w:t>
       </w:r>
       <w:r>
         <w:t>User feedback should be considered for fine tuning the product.</w:t>
@@ -8972,14 +9564,11 @@
       <w:pPr>
         <w:pStyle w:val="Heading3"/>
       </w:pPr>
-      <w:bookmarkStart w:id="25" w:name="_Toc515982303"/>
-      <w:r>
-        <w:t>D</w:t>
-      </w:r>
-      <w:r>
-        <w:t>istribution between effort and schedule:</w:t>
-      </w:r>
-      <w:bookmarkEnd w:id="25"/>
+      <w:bookmarkStart w:id="26" w:name="_Toc515982303"/>
+      <w:r>
+        <w:t>Distribution between effort and schedule:</w:t>
+      </w:r>
+      <w:bookmarkEnd w:id="26"/>
     </w:p>
     <w:tbl>
       <w:tblPr>
@@ -9166,10 +9755,7 @@
               <w:jc w:val="center"/>
             </w:pPr>
             <w:r>
-              <w:t>1</w:t>
-            </w:r>
-            <w:r>
-              <w:t>5</w:t>
+              <w:t>12</w:t>
             </w:r>
             <w:r>
               <w:t>%</w:t>
@@ -9185,7 +9771,7 @@
               <w:jc w:val="center"/>
             </w:pPr>
             <w:r>
-              <w:t>25</w:t>
+              <w:t>21</w:t>
             </w:r>
             <w:r>
               <w:t>%</w:t>
@@ -9201,10 +9787,7 @@
               <w:jc w:val="center"/>
             </w:pPr>
             <w:r>
-              <w:t>5</w:t>
-            </w:r>
-            <w:r>
-              <w:t>5</w:t>
+              <w:t>60</w:t>
             </w:r>
             <w:r>
               <w:t>%</w:t>
@@ -9220,7 +9803,7 @@
               <w:jc w:val="center"/>
             </w:pPr>
             <w:r>
-              <w:t>5</w:t>
+              <w:t>6</w:t>
             </w:r>
             <w:r>
               <w:t>%</w:t>
@@ -9241,7 +9824,13 @@
         <w:t xml:space="preserve"> The inception and elaboration </w:t>
       </w:r>
       <w:r>
-        <w:t>are consisted of the first 2 sprints</w:t>
+        <w:t>are consisted</w:t>
+      </w:r>
+      <w:r>
+        <w:t xml:space="preserve"> mostly</w:t>
+      </w:r>
+      <w:r>
+        <w:t xml:space="preserve"> of the first 2 sprints</w:t>
       </w:r>
       <w:r>
         <w:t xml:space="preserve">. Most of the first sprint was dedicated for the inception and a part of the elaboration and then the second sprint was only </w:t>
@@ -9256,7 +9845,13 @@
         <w:t xml:space="preserve"> </w:t>
       </w:r>
       <w:r>
-        <w:t>During the next 3 sprints, most of the time was in the construction phase, barely revisiting the other phases.</w:t>
+        <w:t xml:space="preserve">During the next </w:t>
+      </w:r>
+      <w:r>
+        <w:t>4</w:t>
+      </w:r>
+      <w:r>
+        <w:t xml:space="preserve"> sprints, most of the time was in the construction phase, barely revisiting the other phases.</w:t>
       </w:r>
       <w:r>
         <w:t xml:space="preserve"> A lot of effort was put in creating a system open to new features and </w:t>
@@ -9264,8 +9859,6 @@
       <w:r>
         <w:t>to be done by the schedule.</w:t>
       </w:r>
-      <w:bookmarkStart w:id="26" w:name="_GoBack"/>
-      <w:bookmarkEnd w:id="26"/>
     </w:p>
     <w:p>
       <w:pPr>
@@ -10240,7 +10833,7 @@
           <w:spacing w:val="20"/>
           <w:lang w:val="en-US"/>
         </w:rPr>
-        <w:t xml:space="preserve">We worked on the project in total if </w:t>
+        <w:t>We worked on the project in total if</w:t>
       </w:r>
       <w:r>
         <w:rPr>
@@ -10249,7 +10842,23 @@
           <w:spacing w:val="20"/>
           <w:lang w:val="en-US"/>
         </w:rPr>
-        <w:t xml:space="preserve">XXX </w:t>
+        <w:t xml:space="preserve"> </w:t>
+      </w:r>
+      <w:r>
+        <w:rPr>
+          <w:spacing w:val="20"/>
+          <w:lang w:val="en-US"/>
+        </w:rPr>
+        <w:t>576</w:t>
+      </w:r>
+      <w:r>
+        <w:rPr>
+          <w:b/>
+          <w:color w:val="FF0000"/>
+          <w:spacing w:val="20"/>
+          <w:lang w:val="en-US"/>
+        </w:rPr>
+        <w:t xml:space="preserve"> </w:t>
       </w:r>
       <w:r>
         <w:rPr>
@@ -10887,8 +11496,16 @@
             <w:rPr>
               <w:lang w:val="en-US"/>
             </w:rPr>
-            <w:t xml:space="preserve"> - VIA Engineering Guidelines/Title of the Process Report</w:t>
+            <w:t xml:space="preserve"> – Group 6 </w:t>
           </w:r>
+          <w:proofErr w:type="spellStart"/>
+          <w:r>
+            <w:rPr>
+              <w:lang w:val="en-US"/>
+            </w:rPr>
+            <w:t>Zair</w:t>
+          </w:r>
+          <w:proofErr w:type="spellEnd"/>
         </w:p>
       </w:tc>
     </w:tr>
@@ -15882,6 +16499,7 @@
   <w:style w:type="character" w:default="1" w:styleId="DefaultParagraphFont">
     <w:name w:val="Default Paragraph Font"/>
     <w:uiPriority w:val="1"/>
+    <w:semiHidden/>
     <w:unhideWhenUsed/>
   </w:style>
   <w:style w:type="table" w:default="1" w:styleId="TableNormal">
@@ -16832,7 +17450,7 @@
 </file>
 
 <file path=customXml/itemProps4.xml><?xml version="1.0" encoding="utf-8"?>
-<ds:datastoreItem xmlns:ds="http://schemas.openxmlformats.org/officeDocument/2006/customXml" ds:itemID="{ABDECEBA-75B5-430D-95B5-79879E588F36}">
+<ds:datastoreItem xmlns:ds="http://schemas.openxmlformats.org/officeDocument/2006/customXml" ds:itemID="{681B7092-BEFB-4494-92FF-E5CE38F29C4A}">
   <ds:schemaRefs>
     <ds:schemaRef ds:uri="http://schemas.openxmlformats.org/officeDocument/2006/bibliography"/>
   </ds:schemaRefs>
